--- a/Lab8/Lab8.docx
+++ b/Lab8/Lab8.docx
@@ -1290,14 +1290,27 @@
       <w:r>
         <w:t xml:space="preserve">Рисунок </w:t>
       </w:r>
-      <w:fldSimple w:instr=" SEQ Рисунок \* ARABIC ">
-        <w:r>
-          <w:rPr>
-            <w:noProof/>
-          </w:rPr>
-          <w:t>1</w:t>
-        </w:r>
-      </w:fldSimple>
+      <w:r>
+        <w:fldChar w:fldCharType="begin"/>
+      </w:r>
+      <w:r>
+        <w:instrText xml:space="preserve"> SEQ Рисунок \* ARABIC </w:instrText>
+      </w:r>
+      <w:r>
+        <w:fldChar w:fldCharType="separate"/>
+      </w:r>
+      <w:r>
+        <w:rPr>
+          <w:noProof/>
+        </w:rPr>
+        <w:t>1</w:t>
+      </w:r>
+      <w:r>
+        <w:rPr>
+          <w:noProof/>
+        </w:rPr>
+        <w:fldChar w:fldCharType="end"/>
+      </w:r>
       <w:r>
         <w:t xml:space="preserve"> Результат выполнения программы</w:t>
       </w:r>
@@ -1339,7 +1352,6 @@
           <w:szCs w:val="28"/>
         </w:rPr>
       </w:pPr>
-      <w:proofErr w:type="gramStart"/>
       <w:r>
         <w:rPr>
           <w:rFonts w:ascii="Times New Roman" w:hAnsi="Times New Roman"/>
@@ -1736,7 +1748,6 @@
         </w:rPr>
         <w:t>.</w:t>
       </w:r>
-      <w:proofErr w:type="gramEnd"/>
     </w:p>
     <w:p>
       <w:pPr>
@@ -1819,6 +1830,7 @@
           <w:rFonts w:ascii="Times New Roman" w:hAnsi="Times New Roman"/>
           <w:sz w:val="28"/>
           <w:szCs w:val="28"/>
+          <w:lang w:val="en-US"/>
         </w:rPr>
       </w:pPr>
       <w:r>
@@ -1872,6 +1884,67 @@
           <w:rFonts w:ascii="Times New Roman" w:hAnsi="Times New Roman"/>
           <w:sz w:val="28"/>
           <w:szCs w:val="28"/>
+          <w:lang w:val="en-US"/>
+        </w:rPr>
+      </w:pPr>
+    </w:p>
+    <w:p>
+      <w:pPr>
+        <w:rPr>
+          <w:rFonts w:ascii="Times New Roman" w:hAnsi="Times New Roman"/>
+          <w:sz w:val="28"/>
+          <w:szCs w:val="28"/>
+        </w:rPr>
+      </w:pPr>
+      <w:r>
+        <w:rPr>
+          <w:rFonts w:ascii="Times New Roman" w:hAnsi="Times New Roman"/>
+          <w:sz w:val="28"/>
+          <w:szCs w:val="28"/>
+        </w:rPr>
+        <w:t xml:space="preserve">Решение задачи представлено на языке </w:t>
+      </w:r>
+      <w:r>
+        <w:rPr>
+          <w:rFonts w:ascii="Times New Roman" w:hAnsi="Times New Roman"/>
+          <w:sz w:val="28"/>
+          <w:szCs w:val="28"/>
+          <w:lang w:val="en-US"/>
+        </w:rPr>
+        <w:t>SWI</w:t>
+      </w:r>
+      <w:r>
+        <w:rPr>
+          <w:rFonts w:ascii="Times New Roman" w:hAnsi="Times New Roman"/>
+          <w:sz w:val="28"/>
+          <w:szCs w:val="28"/>
+        </w:rPr>
+        <w:t>-</w:t>
+      </w:r>
+      <w:r>
+        <w:rPr>
+          <w:rFonts w:ascii="Times New Roman" w:hAnsi="Times New Roman"/>
+          <w:sz w:val="28"/>
+          <w:szCs w:val="28"/>
+          <w:lang w:val="en-US"/>
+        </w:rPr>
+        <w:t>Prolog</w:t>
+      </w:r>
+      <w:r>
+        <w:rPr>
+          <w:rFonts w:ascii="Times New Roman" w:hAnsi="Times New Roman"/>
+          <w:sz w:val="28"/>
+          <w:szCs w:val="28"/>
+        </w:rPr>
+        <w:t>.</w:t>
+      </w:r>
+    </w:p>
+    <w:p>
+      <w:pPr>
+        <w:rPr>
+          <w:rFonts w:ascii="Times New Roman" w:hAnsi="Times New Roman"/>
+          <w:sz w:val="28"/>
+          <w:szCs w:val="28"/>
         </w:rPr>
       </w:pPr>
       <w:r>
@@ -1980,6 +2053,7 @@
         </w:rPr>
         <w:t>82.</w:t>
       </w:r>
+      <w:proofErr w:type="spellStart"/>
       <w:r>
         <w:rPr>
           <w:rFonts w:ascii="Times New Roman" w:hAnsi="Times New Roman"/>
@@ -1987,8 +2061,9 @@
           <w:szCs w:val="28"/>
           <w:lang w:val="en-US"/>
         </w:rPr>
-        <w:t>PRO</w:t>
-      </w:r>
+        <w:t>pl</w:t>
+      </w:r>
+      <w:proofErr w:type="spellEnd"/>
       <w:r>
         <w:rPr>
           <w:rFonts w:ascii="Times New Roman" w:hAnsi="Times New Roman"/>
@@ -2039,326 +2114,854 @@
           <w:sz w:val="28"/>
           <w:szCs w:val="28"/>
         </w:rPr>
-        <w:t xml:space="preserve">Запуск программы начинается с постановки цели в разделе </w:t>
-      </w:r>
-      <w:r>
-        <w:rPr>
-          <w:rFonts w:ascii="Times New Roman" w:hAnsi="Times New Roman"/>
-          <w:sz w:val="28"/>
-          <w:szCs w:val="28"/>
-          <w:lang w:val="en-US"/>
-        </w:rPr>
-        <w:t>goal</w:t>
-      </w:r>
-      <w:r>
-        <w:rPr>
-          <w:rFonts w:ascii="Times New Roman" w:hAnsi="Times New Roman"/>
-          <w:sz w:val="28"/>
-          <w:szCs w:val="28"/>
-        </w:rPr>
-        <w:t>.</w:t>
-      </w:r>
-      <w:r>
-        <w:rPr>
-          <w:rFonts w:ascii="Times New Roman" w:hAnsi="Times New Roman"/>
-          <w:sz w:val="28"/>
-          <w:szCs w:val="28"/>
-        </w:rPr>
-        <w:t xml:space="preserve"> Правило </w:t>
-      </w:r>
-      <w:r>
-        <w:rPr>
-          <w:rFonts w:ascii="Times New Roman" w:hAnsi="Times New Roman"/>
+        <w:t>Запуск программы осуществляется вводом</w:t>
+      </w:r>
+      <w:proofErr w:type="gramStart"/>
+      <w:r>
+        <w:rPr>
+          <w:rFonts w:ascii="Times New Roman" w:hAnsi="Times New Roman"/>
+          <w:sz w:val="28"/>
+          <w:szCs w:val="28"/>
+        </w:rPr>
+        <w:t xml:space="preserve"> ?</w:t>
+      </w:r>
+      <w:proofErr w:type="gramEnd"/>
+      <w:r>
+        <w:rPr>
+          <w:rFonts w:ascii="Times New Roman" w:hAnsi="Times New Roman"/>
+          <w:sz w:val="28"/>
+          <w:szCs w:val="28"/>
+        </w:rPr>
+        <w:t>-</w:t>
+      </w:r>
+      <w:proofErr w:type="spellStart"/>
+      <w:r>
+        <w:rPr>
+          <w:rFonts w:ascii="Times New Roman" w:hAnsi="Times New Roman"/>
+          <w:sz w:val="28"/>
+          <w:szCs w:val="28"/>
+        </w:rPr>
+        <w:t>solve</w:t>
+      </w:r>
+      <w:proofErr w:type="spellEnd"/>
+      <w:r>
+        <w:rPr>
+          <w:rFonts w:ascii="Times New Roman" w:hAnsi="Times New Roman"/>
+          <w:sz w:val="28"/>
+          <w:szCs w:val="28"/>
+        </w:rPr>
+        <w:t>([</w:t>
+      </w:r>
+      <w:proofErr w:type="spellStart"/>
+      <w:r>
+        <w:rPr>
+          <w:rFonts w:ascii="Times New Roman" w:hAnsi="Times New Roman"/>
+          <w:sz w:val="28"/>
+          <w:szCs w:val="28"/>
+        </w:rPr>
+        <w:t>point</w:t>
+      </w:r>
+      <w:proofErr w:type="spellEnd"/>
+      <w:r>
+        <w:rPr>
+          <w:rFonts w:ascii="Times New Roman" w:hAnsi="Times New Roman"/>
+          <w:sz w:val="28"/>
+          <w:szCs w:val="28"/>
+        </w:rPr>
+        <w:t xml:space="preserve">(3,3)], </w:t>
+      </w:r>
+      <w:proofErr w:type="spellStart"/>
+      <w:r>
+        <w:rPr>
+          <w:rFonts w:ascii="Times New Roman" w:hAnsi="Times New Roman"/>
+          <w:sz w:val="28"/>
+          <w:szCs w:val="28"/>
+        </w:rPr>
+        <w:t>Solution</w:t>
+      </w:r>
+      <w:proofErr w:type="spellEnd"/>
+      <w:r>
+        <w:rPr>
+          <w:rFonts w:ascii="Times New Roman" w:hAnsi="Times New Roman"/>
+          <w:sz w:val="28"/>
+          <w:szCs w:val="28"/>
+        </w:rPr>
+        <w:t>).</w:t>
+      </w:r>
+      <w:r>
+        <w:rPr>
+          <w:rFonts w:ascii="Times New Roman" w:hAnsi="Times New Roman"/>
+          <w:sz w:val="28"/>
+          <w:szCs w:val="28"/>
+        </w:rPr>
+        <w:t xml:space="preserve"> </w:t>
+      </w:r>
+    </w:p>
+    <w:p>
+      <w:pPr>
+        <w:ind w:firstLine="709"/>
+        <w:rPr>
+          <w:rFonts w:ascii="Times New Roman" w:hAnsi="Times New Roman"/>
+          <w:sz w:val="28"/>
+          <w:szCs w:val="28"/>
+        </w:rPr>
+      </w:pPr>
+    </w:p>
+    <w:p>
+      <w:pPr>
+        <w:rPr>
+          <w:rFonts w:ascii="Times New Roman" w:eastAsia="Times New Roman" w:hAnsi="Times New Roman"/>
+          <w:sz w:val="28"/>
+          <w:szCs w:val="28"/>
+          <w:lang w:eastAsia="ru-RU"/>
+        </w:rPr>
+      </w:pPr>
+      <w:r>
+        <w:rPr>
+          <w:rFonts w:ascii="Times New Roman" w:eastAsia="Times New Roman" w:hAnsi="Times New Roman"/>
+          <w:sz w:val="28"/>
+          <w:szCs w:val="28"/>
+          <w:shd w:val="clear" w:color="auto" w:fill="FBFBFB"/>
+          <w:lang w:eastAsia="ru-RU"/>
+        </w:rPr>
+        <w:t>Функция принимает список </w:t>
+      </w:r>
+      <w:proofErr w:type="spellStart"/>
+      <w:r>
+        <w:rPr>
+          <w:rFonts w:ascii="Times New Roman" w:eastAsia="Times New Roman" w:hAnsi="Times New Roman"/>
           <w:b/>
-          <w:sz w:val="28"/>
-          <w:szCs w:val="28"/>
-          <w:lang w:val="en-US"/>
-        </w:rPr>
-        <w:t>run</w:t>
-      </w:r>
-      <w:r>
-        <w:rPr>
-          <w:rFonts w:ascii="Times New Roman" w:hAnsi="Times New Roman"/>
+          <w:bCs/>
+          <w:sz w:val="28"/>
+          <w:szCs w:val="28"/>
+          <w:bdr w:val="none" w:sz="0" w:space="0" w:color="auto" w:frame="1"/>
+          <w:lang w:eastAsia="ru-RU"/>
+        </w:rPr>
+        <w:t>Visted</w:t>
+      </w:r>
+      <w:proofErr w:type="spellEnd"/>
+      <w:r>
+        <w:rPr>
+          <w:rFonts w:ascii="Times New Roman" w:eastAsia="Times New Roman" w:hAnsi="Times New Roman"/>
+          <w:sz w:val="28"/>
+          <w:szCs w:val="28"/>
+          <w:bdr w:val="none" w:sz="0" w:space="0" w:color="auto" w:frame="1"/>
+          <w:lang w:eastAsia="ru-RU"/>
+        </w:rPr>
+        <w:t xml:space="preserve"> </w:t>
+      </w:r>
+      <w:r>
+        <w:rPr>
+          <w:rFonts w:ascii="Times New Roman" w:eastAsia="Times New Roman" w:hAnsi="Times New Roman"/>
+          <w:sz w:val="28"/>
+          <w:szCs w:val="28"/>
+          <w:shd w:val="clear" w:color="auto" w:fill="FBFBFB"/>
+          <w:lang w:eastAsia="ru-RU"/>
+        </w:rPr>
+        <w:t xml:space="preserve">из посещенных клеток — при старте программы этот список должен содержать одну начальную клетку. </w:t>
+      </w:r>
+      <w:proofErr w:type="gramStart"/>
+      <w:r>
+        <w:rPr>
+          <w:rFonts w:ascii="Times New Roman" w:eastAsia="Times New Roman" w:hAnsi="Times New Roman"/>
+          <w:sz w:val="28"/>
+          <w:szCs w:val="28"/>
+          <w:shd w:val="clear" w:color="auto" w:fill="FBFBFB"/>
+          <w:lang w:eastAsia="ru-RU"/>
+        </w:rPr>
+        <w:t>Программа работает до тех пор, пока в списке не окажется 64 клетки (если такое случилось — решение найдено и остается лишь вернуть список </w:t>
+      </w:r>
+      <w:proofErr w:type="spellStart"/>
+      <w:r>
+        <w:rPr>
+          <w:rFonts w:ascii="Times New Roman" w:eastAsia="Times New Roman" w:hAnsi="Times New Roman"/>
           <w:b/>
-          <w:sz w:val="28"/>
-          <w:szCs w:val="28"/>
-        </w:rPr>
-        <w:t>()</w:t>
-      </w:r>
-      <w:r>
-        <w:rPr>
-          <w:rFonts w:ascii="Times New Roman" w:hAnsi="Times New Roman"/>
-          <w:sz w:val="28"/>
-          <w:szCs w:val="28"/>
+          <w:bCs/>
+          <w:sz w:val="28"/>
+          <w:szCs w:val="28"/>
+          <w:bdr w:val="none" w:sz="0" w:space="0" w:color="auto" w:frame="1"/>
+          <w:lang w:eastAsia="ru-RU"/>
+        </w:rPr>
+        <w:t>Visited</w:t>
+      </w:r>
+      <w:proofErr w:type="spellEnd"/>
+      <w:r>
+        <w:rPr>
+          <w:rFonts w:ascii="Times New Roman" w:eastAsia="Times New Roman" w:hAnsi="Times New Roman"/>
+          <w:sz w:val="28"/>
+          <w:szCs w:val="28"/>
+          <w:bdr w:val="none" w:sz="0" w:space="0" w:color="auto" w:frame="1"/>
+          <w:lang w:eastAsia="ru-RU"/>
         </w:rPr>
         <w:t xml:space="preserve"> </w:t>
       </w:r>
-      <w:r>
-        <w:rPr>
-          <w:rFonts w:ascii="Times New Roman" w:hAnsi="Times New Roman"/>
-          <w:sz w:val="28"/>
-          <w:szCs w:val="28"/>
-        </w:rPr>
-        <w:t xml:space="preserve">принимает стартовую позицию в первом аргументе, второй аргумент – это переменная, которая должна быть найдена в ходе выполнения программы, третий аргумент – количество ходов. </w:t>
-      </w:r>
-    </w:p>
-    <w:p>
-      <w:pPr>
-        <w:ind w:firstLine="709"/>
-        <w:rPr>
-          <w:rFonts w:ascii="Times New Roman" w:hAnsi="Times New Roman"/>
-          <w:sz w:val="28"/>
-          <w:szCs w:val="28"/>
-        </w:rPr>
-      </w:pPr>
-      <w:r>
-        <w:rPr>
-          <w:rFonts w:ascii="Times New Roman" w:hAnsi="Times New Roman"/>
-          <w:sz w:val="28"/>
-          <w:szCs w:val="28"/>
+      <w:proofErr w:type="gramEnd"/>
+    </w:p>
+    <w:p>
+      <w:pPr>
+        <w:rPr>
+          <w:rFonts w:ascii="Times New Roman" w:eastAsia="Times New Roman" w:hAnsi="Times New Roman"/>
+          <w:sz w:val="28"/>
+          <w:szCs w:val="28"/>
+          <w:lang w:eastAsia="ru-RU"/>
+        </w:rPr>
+      </w:pPr>
+      <w:r>
+        <w:rPr>
+          <w:rFonts w:ascii="Times New Roman" w:eastAsia="Times New Roman" w:hAnsi="Times New Roman"/>
+          <w:sz w:val="28"/>
+          <w:szCs w:val="28"/>
+          <w:shd w:val="clear" w:color="auto" w:fill="FBFBFB"/>
+          <w:lang w:eastAsia="ru-RU"/>
+        </w:rPr>
+        <w:t>в качестве результата (</w:t>
+      </w:r>
+      <w:proofErr w:type="spellStart"/>
+      <w:r>
+        <w:rPr>
+          <w:rFonts w:ascii="Times New Roman" w:eastAsia="Times New Roman" w:hAnsi="Times New Roman"/>
+          <w:b/>
+          <w:bCs/>
+          <w:sz w:val="28"/>
+          <w:szCs w:val="28"/>
+          <w:bdr w:val="none" w:sz="0" w:space="0" w:color="auto" w:frame="1"/>
+          <w:lang w:eastAsia="ru-RU"/>
+        </w:rPr>
+        <w:t>Solution</w:t>
+      </w:r>
+      <w:proofErr w:type="spellEnd"/>
+      <w:r>
+        <w:rPr>
+          <w:rFonts w:ascii="Times New Roman" w:eastAsia="Times New Roman" w:hAnsi="Times New Roman"/>
+          <w:sz w:val="28"/>
+          <w:szCs w:val="28"/>
+          <w:shd w:val="clear" w:color="auto" w:fill="FBFBFB"/>
+          <w:lang w:eastAsia="ru-RU"/>
+        </w:rPr>
+        <w:t>).</w:t>
+      </w:r>
+      <w:r>
+        <w:rPr>
+          <w:rFonts w:ascii="Times New Roman" w:eastAsia="Times New Roman" w:hAnsi="Times New Roman"/>
+          <w:sz w:val="28"/>
+          <w:szCs w:val="28"/>
+          <w:shd w:val="clear" w:color="auto" w:fill="FBFBFB"/>
+          <w:lang w:eastAsia="ru-RU"/>
+        </w:rPr>
+        <w:br/>
+      </w:r>
+      <w:r>
+        <w:rPr>
+          <w:rFonts w:ascii="Times New Roman" w:eastAsia="Times New Roman" w:hAnsi="Times New Roman"/>
+          <w:sz w:val="28"/>
+          <w:szCs w:val="28"/>
+          <w:shd w:val="clear" w:color="auto" w:fill="FBFBFB"/>
+          <w:lang w:eastAsia="ru-RU"/>
+        </w:rPr>
+        <w:br/>
+        <w:t>Иначе — берется последняя посещенная клетка (</w:t>
+      </w:r>
+      <w:proofErr w:type="spellStart"/>
+      <w:r>
+        <w:rPr>
+          <w:rFonts w:ascii="Times New Roman" w:eastAsia="Times New Roman" w:hAnsi="Times New Roman"/>
+          <w:b/>
+          <w:bCs/>
+          <w:sz w:val="28"/>
+          <w:szCs w:val="28"/>
+          <w:bdr w:val="none" w:sz="0" w:space="0" w:color="auto" w:frame="1"/>
+          <w:lang w:eastAsia="ru-RU"/>
+        </w:rPr>
+        <w:t>Last</w:t>
+      </w:r>
+      <w:proofErr w:type="spellEnd"/>
+      <w:r>
+        <w:rPr>
+          <w:rFonts w:ascii="Times New Roman" w:eastAsia="Times New Roman" w:hAnsi="Times New Roman"/>
+          <w:sz w:val="28"/>
+          <w:szCs w:val="28"/>
+          <w:shd w:val="clear" w:color="auto" w:fill="FBFBFB"/>
+          <w:lang w:eastAsia="ru-RU"/>
+        </w:rPr>
+        <w:t>), для этого выделяется первый элемент списка </w:t>
+      </w:r>
+      <w:proofErr w:type="spellStart"/>
+      <w:r>
+        <w:rPr>
+          <w:rFonts w:ascii="Times New Roman" w:eastAsia="Times New Roman" w:hAnsi="Times New Roman"/>
+          <w:b/>
+          <w:bCs/>
+          <w:sz w:val="28"/>
+          <w:szCs w:val="28"/>
+          <w:bdr w:val="none" w:sz="0" w:space="0" w:color="auto" w:frame="1"/>
+          <w:lang w:eastAsia="ru-RU"/>
+        </w:rPr>
+        <w:t>Visited</w:t>
+      </w:r>
+      <w:proofErr w:type="spellEnd"/>
+      <w:r>
+        <w:rPr>
+          <w:rFonts w:ascii="Times New Roman" w:eastAsia="Times New Roman" w:hAnsi="Times New Roman"/>
+          <w:sz w:val="28"/>
+          <w:szCs w:val="28"/>
+          <w:bdr w:val="none" w:sz="0" w:space="0" w:color="auto" w:frame="1"/>
+          <w:lang w:eastAsia="ru-RU"/>
+        </w:rPr>
+        <w:t>([</w:t>
+      </w:r>
+      <w:proofErr w:type="spellStart"/>
+      <w:r>
+        <w:rPr>
+          <w:rFonts w:ascii="Times New Roman" w:eastAsia="Times New Roman" w:hAnsi="Times New Roman"/>
+          <w:b/>
+          <w:bCs/>
+          <w:sz w:val="28"/>
+          <w:szCs w:val="28"/>
+          <w:bdr w:val="none" w:sz="0" w:space="0" w:color="auto" w:frame="1"/>
+          <w:lang w:eastAsia="ru-RU"/>
+        </w:rPr>
+        <w:t>Last</w:t>
+      </w:r>
+      <w:r>
+        <w:rPr>
+          <w:rFonts w:ascii="Times New Roman" w:eastAsia="Times New Roman" w:hAnsi="Times New Roman"/>
+          <w:sz w:val="28"/>
+          <w:szCs w:val="28"/>
+          <w:bdr w:val="none" w:sz="0" w:space="0" w:color="auto" w:frame="1"/>
+          <w:lang w:eastAsia="ru-RU"/>
+        </w:rPr>
+        <w:t>|</w:t>
+      </w:r>
+      <w:r>
+        <w:rPr>
+          <w:rFonts w:ascii="Times New Roman" w:eastAsia="Times New Roman" w:hAnsi="Times New Roman"/>
+          <w:b/>
+          <w:bCs/>
+          <w:sz w:val="28"/>
+          <w:szCs w:val="28"/>
+          <w:bdr w:val="none" w:sz="0" w:space="0" w:color="auto" w:frame="1"/>
+          <w:lang w:eastAsia="ru-RU"/>
+        </w:rPr>
+        <w:t>Other</w:t>
+      </w:r>
+      <w:proofErr w:type="spellEnd"/>
+      <w:r>
+        <w:rPr>
+          <w:rFonts w:ascii="Times New Roman" w:eastAsia="Times New Roman" w:hAnsi="Times New Roman"/>
+          <w:sz w:val="28"/>
+          <w:szCs w:val="28"/>
+          <w:bdr w:val="none" w:sz="0" w:space="0" w:color="auto" w:frame="1"/>
+          <w:lang w:eastAsia="ru-RU"/>
+        </w:rPr>
+        <w:t>])</w:t>
+      </w:r>
+      <w:r>
+        <w:rPr>
+          <w:rFonts w:ascii="Times New Roman" w:eastAsia="Times New Roman" w:hAnsi="Times New Roman"/>
+          <w:sz w:val="28"/>
+          <w:szCs w:val="28"/>
+          <w:shd w:val="clear" w:color="auto" w:fill="FBFBFB"/>
+          <w:lang w:eastAsia="ru-RU"/>
+        </w:rPr>
+        <w:t> и с помощью описанной выше функции </w:t>
+      </w:r>
+      <w:proofErr w:type="spellStart"/>
+      <w:r>
+        <w:rPr>
+          <w:rFonts w:ascii="Times New Roman" w:eastAsia="Times New Roman" w:hAnsi="Times New Roman"/>
+          <w:sz w:val="28"/>
+          <w:szCs w:val="28"/>
+          <w:bdr w:val="none" w:sz="0" w:space="0" w:color="auto" w:frame="1"/>
+          <w:lang w:eastAsia="ru-RU"/>
+        </w:rPr>
+        <w:t>move</w:t>
+      </w:r>
+      <w:proofErr w:type="spellEnd"/>
+      <w:r>
+        <w:rPr>
+          <w:rFonts w:ascii="Times New Roman" w:eastAsia="Times New Roman" w:hAnsi="Times New Roman"/>
+          <w:sz w:val="28"/>
+          <w:szCs w:val="28"/>
+          <w:bdr w:val="none" w:sz="0" w:space="0" w:color="auto" w:frame="1"/>
+          <w:lang w:eastAsia="ru-RU"/>
         </w:rPr>
         <w:t xml:space="preserve"> </w:t>
       </w:r>
-      <w:r>
-        <w:rPr>
-          <w:rFonts w:ascii="Times New Roman" w:hAnsi="Times New Roman"/>
+    </w:p>
+    <w:p>
+      <w:pPr>
+        <w:rPr>
+          <w:rFonts w:ascii="Times New Roman" w:eastAsia="Times New Roman" w:hAnsi="Times New Roman"/>
+          <w:sz w:val="28"/>
+          <w:szCs w:val="28"/>
+          <w:lang w:eastAsia="ru-RU"/>
+        </w:rPr>
+      </w:pPr>
+      <w:r>
+        <w:rPr>
+          <w:rFonts w:ascii="Times New Roman" w:eastAsia="Times New Roman" w:hAnsi="Times New Roman"/>
+          <w:sz w:val="28"/>
+          <w:szCs w:val="28"/>
+          <w:shd w:val="clear" w:color="auto" w:fill="FBFBFB"/>
+          <w:lang w:eastAsia="ru-RU"/>
+        </w:rPr>
+        <w:t xml:space="preserve">выполняется поиск следующей возможной клетки. </w:t>
+      </w:r>
+      <w:r>
+        <w:rPr>
+          <w:rFonts w:ascii="Times New Roman" w:eastAsia="Times New Roman" w:hAnsi="Times New Roman"/>
+          <w:sz w:val="28"/>
+          <w:szCs w:val="28"/>
+          <w:shd w:val="clear" w:color="auto" w:fill="FBFBFB"/>
+          <w:lang w:val="en-US" w:eastAsia="ru-RU"/>
+        </w:rPr>
+        <w:t>C</w:t>
+      </w:r>
+      <w:r>
+        <w:rPr>
+          <w:rFonts w:ascii="Times New Roman" w:eastAsia="Times New Roman" w:hAnsi="Times New Roman"/>
+          <w:sz w:val="28"/>
+          <w:szCs w:val="28"/>
+          <w:shd w:val="clear" w:color="auto" w:fill="FBFBFB"/>
+          <w:lang w:eastAsia="ru-RU"/>
+        </w:rPr>
+        <w:t xml:space="preserve"> помощью</w:t>
+      </w:r>
+      <w:r>
+        <w:rPr>
+          <w:rFonts w:ascii="Times New Roman" w:eastAsia="Times New Roman" w:hAnsi="Times New Roman"/>
+          <w:sz w:val="28"/>
+          <w:szCs w:val="28"/>
+          <w:shd w:val="clear" w:color="auto" w:fill="FBFBFB"/>
+          <w:lang w:eastAsia="ru-RU"/>
+        </w:rPr>
+        <w:t xml:space="preserve"> </w:t>
+      </w:r>
+      <w:proofErr w:type="gramStart"/>
+      <w:r>
+        <w:rPr>
+          <w:rFonts w:ascii="Times New Roman" w:eastAsia="Times New Roman" w:hAnsi="Times New Roman"/>
+          <w:sz w:val="28"/>
+          <w:szCs w:val="28"/>
+          <w:bdr w:val="none" w:sz="0" w:space="0" w:color="auto" w:frame="1"/>
+          <w:lang w:val="en-US" w:eastAsia="ru-RU"/>
+        </w:rPr>
+        <w:t>member</w:t>
+      </w:r>
+      <w:r>
+        <w:rPr>
+          <w:rFonts w:ascii="Times New Roman" w:eastAsia="Times New Roman" w:hAnsi="Times New Roman"/>
+          <w:sz w:val="28"/>
+          <w:szCs w:val="28"/>
+          <w:bdr w:val="none" w:sz="0" w:space="0" w:color="auto" w:frame="1"/>
+          <w:lang w:eastAsia="ru-RU"/>
+        </w:rPr>
+        <w:t>(</w:t>
+      </w:r>
+      <w:proofErr w:type="gramEnd"/>
+      <w:r>
+        <w:rPr>
+          <w:rFonts w:ascii="Times New Roman" w:eastAsia="Times New Roman" w:hAnsi="Times New Roman"/>
           <w:b/>
-          <w:sz w:val="28"/>
-          <w:szCs w:val="28"/>
-          <w:lang w:val="en-US"/>
-        </w:rPr>
-        <w:t>Move</w:t>
-      </w:r>
-      <w:r>
-        <w:rPr>
-          <w:rFonts w:ascii="Times New Roman" w:hAnsi="Times New Roman"/>
+          <w:bCs/>
+          <w:sz w:val="28"/>
+          <w:szCs w:val="28"/>
+          <w:bdr w:val="none" w:sz="0" w:space="0" w:color="auto" w:frame="1"/>
+          <w:lang w:val="en-US" w:eastAsia="ru-RU"/>
+        </w:rPr>
+        <w:t>To</w:t>
+      </w:r>
+      <w:r>
+        <w:rPr>
+          <w:rFonts w:ascii="Times New Roman" w:eastAsia="Times New Roman" w:hAnsi="Times New Roman"/>
+          <w:sz w:val="28"/>
+          <w:szCs w:val="28"/>
+          <w:bdr w:val="none" w:sz="0" w:space="0" w:color="auto" w:frame="1"/>
+          <w:lang w:eastAsia="ru-RU"/>
+        </w:rPr>
+        <w:t xml:space="preserve">, </w:t>
+      </w:r>
+      <w:r>
+        <w:rPr>
+          <w:rFonts w:ascii="Times New Roman" w:eastAsia="Times New Roman" w:hAnsi="Times New Roman"/>
           <w:b/>
-          <w:sz w:val="28"/>
-          <w:szCs w:val="28"/>
-        </w:rPr>
-        <w:t>_</w:t>
+          <w:bCs/>
+          <w:sz w:val="28"/>
+          <w:szCs w:val="28"/>
+          <w:bdr w:val="none" w:sz="0" w:space="0" w:color="auto" w:frame="1"/>
+          <w:lang w:val="en-US" w:eastAsia="ru-RU"/>
+        </w:rPr>
+        <w:t>Other</w:t>
+      </w:r>
+      <w:r>
+        <w:rPr>
+          <w:rFonts w:ascii="Times New Roman" w:eastAsia="Times New Roman" w:hAnsi="Times New Roman"/>
+          <w:sz w:val="28"/>
+          <w:szCs w:val="28"/>
+          <w:bdr w:val="none" w:sz="0" w:space="0" w:color="auto" w:frame="1"/>
+          <w:lang w:eastAsia="ru-RU"/>
+        </w:rPr>
+        <w:t>)</w:t>
+      </w:r>
+      <w:r>
+        <w:rPr>
+          <w:rFonts w:ascii="Times New Roman" w:eastAsia="Times New Roman" w:hAnsi="Times New Roman"/>
+          <w:sz w:val="28"/>
+          <w:szCs w:val="28"/>
+          <w:shd w:val="clear" w:color="auto" w:fill="FBFBFB"/>
+          <w:lang w:eastAsia="ru-RU"/>
+        </w:rPr>
+        <w:t>, выполняется поиск клетки,</w:t>
+      </w:r>
+      <w:r>
+        <w:rPr>
+          <w:rFonts w:ascii="Times New Roman" w:eastAsia="Times New Roman" w:hAnsi="Times New Roman"/>
+          <w:sz w:val="28"/>
+          <w:szCs w:val="28"/>
+          <w:shd w:val="clear" w:color="auto" w:fill="FBFBFB"/>
+          <w:lang w:eastAsia="ru-RU"/>
+        </w:rPr>
+        <w:t xml:space="preserve"> </w:t>
+      </w:r>
+      <w:r>
+        <w:rPr>
+          <w:rFonts w:ascii="Times New Roman" w:eastAsia="Times New Roman" w:hAnsi="Times New Roman"/>
+          <w:sz w:val="28"/>
+          <w:szCs w:val="28"/>
+          <w:shd w:val="clear" w:color="auto" w:fill="FBFBFB"/>
+          <w:lang w:eastAsia="ru-RU"/>
+        </w:rPr>
+        <w:t>а конструкция \+ задает отрицание цели, то есть </w:t>
+      </w:r>
+      <w:r>
+        <w:rPr>
+          <w:rFonts w:ascii="Times New Roman" w:eastAsia="Times New Roman" w:hAnsi="Times New Roman"/>
+          <w:sz w:val="28"/>
+          <w:szCs w:val="28"/>
+          <w:bdr w:val="none" w:sz="0" w:space="0" w:color="auto" w:frame="1"/>
+          <w:lang w:eastAsia="ru-RU"/>
+        </w:rPr>
+        <w:t xml:space="preserve">\+ </w:t>
+      </w:r>
+      <w:proofErr w:type="spellStart"/>
+      <w:r>
+        <w:rPr>
+          <w:rFonts w:ascii="Times New Roman" w:eastAsia="Times New Roman" w:hAnsi="Times New Roman"/>
+          <w:sz w:val="28"/>
+          <w:szCs w:val="28"/>
+          <w:bdr w:val="none" w:sz="0" w:space="0" w:color="auto" w:frame="1"/>
+          <w:lang w:eastAsia="ru-RU"/>
+        </w:rPr>
+        <w:t>member</w:t>
+      </w:r>
+      <w:proofErr w:type="spellEnd"/>
+      <w:r>
+        <w:rPr>
+          <w:rFonts w:ascii="Times New Roman" w:eastAsia="Times New Roman" w:hAnsi="Times New Roman"/>
+          <w:sz w:val="28"/>
+          <w:szCs w:val="28"/>
+          <w:bdr w:val="none" w:sz="0" w:space="0" w:color="auto" w:frame="1"/>
+          <w:lang w:eastAsia="ru-RU"/>
+        </w:rPr>
+        <w:t>(</w:t>
+      </w:r>
+      <w:proofErr w:type="spellStart"/>
+      <w:r>
+        <w:rPr>
+          <w:rFonts w:ascii="Times New Roman" w:eastAsia="Times New Roman" w:hAnsi="Times New Roman"/>
+          <w:b/>
+          <w:bCs/>
+          <w:sz w:val="28"/>
+          <w:szCs w:val="28"/>
+          <w:bdr w:val="none" w:sz="0" w:space="0" w:color="auto" w:frame="1"/>
+          <w:lang w:eastAsia="ru-RU"/>
+        </w:rPr>
+        <w:t>To</w:t>
+      </w:r>
+      <w:proofErr w:type="spellEnd"/>
+      <w:r>
+        <w:rPr>
+          <w:rFonts w:ascii="Times New Roman" w:eastAsia="Times New Roman" w:hAnsi="Times New Roman"/>
+          <w:sz w:val="28"/>
+          <w:szCs w:val="28"/>
+          <w:bdr w:val="none" w:sz="0" w:space="0" w:color="auto" w:frame="1"/>
+          <w:lang w:eastAsia="ru-RU"/>
+        </w:rPr>
+        <w:t xml:space="preserve">, </w:t>
+      </w:r>
+      <w:proofErr w:type="spellStart"/>
+      <w:r>
+        <w:rPr>
+          <w:rFonts w:ascii="Times New Roman" w:eastAsia="Times New Roman" w:hAnsi="Times New Roman"/>
+          <w:b/>
+          <w:bCs/>
+          <w:sz w:val="28"/>
+          <w:szCs w:val="28"/>
+          <w:bdr w:val="none" w:sz="0" w:space="0" w:color="auto" w:frame="1"/>
+          <w:lang w:eastAsia="ru-RU"/>
+        </w:rPr>
+        <w:t>Other</w:t>
+      </w:r>
+      <w:proofErr w:type="spellEnd"/>
+      <w:r>
+        <w:rPr>
+          <w:rFonts w:ascii="Times New Roman" w:eastAsia="Times New Roman" w:hAnsi="Times New Roman"/>
+          <w:sz w:val="28"/>
+          <w:szCs w:val="28"/>
+          <w:bdr w:val="none" w:sz="0" w:space="0" w:color="auto" w:frame="1"/>
+          <w:lang w:eastAsia="ru-RU"/>
+        </w:rPr>
+        <w:t>)</w:t>
+      </w:r>
+      <w:r>
+        <w:rPr>
+          <w:rFonts w:ascii="Times New Roman" w:eastAsia="Times New Roman" w:hAnsi="Times New Roman"/>
+          <w:sz w:val="28"/>
+          <w:szCs w:val="28"/>
+          <w:lang w:eastAsia="ru-RU"/>
+        </w:rPr>
+        <w:t xml:space="preserve"> </w:t>
+      </w:r>
+      <w:r>
+        <w:rPr>
+          <w:rFonts w:ascii="Times New Roman" w:eastAsia="Times New Roman" w:hAnsi="Times New Roman"/>
+          <w:sz w:val="28"/>
+          <w:szCs w:val="28"/>
+          <w:shd w:val="clear" w:color="auto" w:fill="FBFBFB"/>
+          <w:lang w:eastAsia="ru-RU"/>
+        </w:rPr>
+        <w:t>завершится успешно если клетка не будет найдена (не была посещена ранее). Если возможный переход найден — новая клетка добавляется в начало списка (</w:t>
+      </w:r>
+      <w:r>
+        <w:rPr>
+          <w:rFonts w:ascii="Times New Roman" w:eastAsia="Times New Roman" w:hAnsi="Times New Roman"/>
+          <w:sz w:val="28"/>
+          <w:szCs w:val="28"/>
+          <w:bdr w:val="none" w:sz="0" w:space="0" w:color="auto" w:frame="1"/>
+          <w:lang w:eastAsia="ru-RU"/>
+        </w:rPr>
+        <w:t>[</w:t>
+      </w:r>
+      <w:proofErr w:type="spellStart"/>
+      <w:r>
+        <w:rPr>
+          <w:rFonts w:ascii="Times New Roman" w:eastAsia="Times New Roman" w:hAnsi="Times New Roman"/>
+          <w:b/>
+          <w:bCs/>
+          <w:sz w:val="28"/>
+          <w:szCs w:val="28"/>
+          <w:bdr w:val="none" w:sz="0" w:space="0" w:color="auto" w:frame="1"/>
+          <w:lang w:eastAsia="ru-RU"/>
+        </w:rPr>
+        <w:t>To</w:t>
+      </w:r>
+      <w:proofErr w:type="spellEnd"/>
+      <w:r>
+        <w:rPr>
+          <w:rFonts w:ascii="Times New Roman" w:eastAsia="Times New Roman" w:hAnsi="Times New Roman"/>
+          <w:sz w:val="28"/>
+          <w:szCs w:val="28"/>
+          <w:bdr w:val="none" w:sz="0" w:space="0" w:color="auto" w:frame="1"/>
+          <w:lang w:eastAsia="ru-RU"/>
+        </w:rPr>
+        <w:t xml:space="preserve">, </w:t>
+      </w:r>
+      <w:proofErr w:type="spellStart"/>
+      <w:r>
+        <w:rPr>
+          <w:rFonts w:ascii="Times New Roman" w:eastAsia="Times New Roman" w:hAnsi="Times New Roman"/>
+          <w:b/>
+          <w:bCs/>
+          <w:sz w:val="28"/>
+          <w:szCs w:val="28"/>
+          <w:bdr w:val="none" w:sz="0" w:space="0" w:color="auto" w:frame="1"/>
+          <w:lang w:eastAsia="ru-RU"/>
+        </w:rPr>
+        <w:t>Last</w:t>
+      </w:r>
+      <w:r>
+        <w:rPr>
+          <w:rFonts w:ascii="Times New Roman" w:eastAsia="Times New Roman" w:hAnsi="Times New Roman"/>
+          <w:sz w:val="28"/>
+          <w:szCs w:val="28"/>
+          <w:bdr w:val="none" w:sz="0" w:space="0" w:color="auto" w:frame="1"/>
+          <w:lang w:eastAsia="ru-RU"/>
+        </w:rPr>
+        <w:t>|</w:t>
+      </w:r>
+      <w:r>
+        <w:rPr>
+          <w:rFonts w:ascii="Times New Roman" w:eastAsia="Times New Roman" w:hAnsi="Times New Roman"/>
+          <w:b/>
+          <w:bCs/>
+          <w:sz w:val="28"/>
+          <w:szCs w:val="28"/>
+          <w:bdr w:val="none" w:sz="0" w:space="0" w:color="auto" w:frame="1"/>
+          <w:lang w:eastAsia="ru-RU"/>
+        </w:rPr>
+        <w:t>Other</w:t>
+      </w:r>
+      <w:proofErr w:type="spellEnd"/>
+      <w:r>
+        <w:rPr>
+          <w:rFonts w:ascii="Times New Roman" w:eastAsia="Times New Roman" w:hAnsi="Times New Roman"/>
+          <w:sz w:val="28"/>
+          <w:szCs w:val="28"/>
+          <w:bdr w:val="none" w:sz="0" w:space="0" w:color="auto" w:frame="1"/>
+          <w:lang w:eastAsia="ru-RU"/>
+        </w:rPr>
+        <w:t>]</w:t>
+      </w:r>
+      <w:r>
+        <w:rPr>
+          <w:rFonts w:ascii="Times New Roman" w:eastAsia="Times New Roman" w:hAnsi="Times New Roman"/>
+          <w:sz w:val="28"/>
+          <w:szCs w:val="28"/>
+          <w:shd w:val="clear" w:color="auto" w:fill="FBFBFB"/>
+          <w:lang w:eastAsia="ru-RU"/>
+        </w:rPr>
+        <w:t xml:space="preserve">) и выполняется рекурсивный </w:t>
       </w:r>
       <w:proofErr w:type="gramStart"/>
       <w:r>
         <w:rPr>
-          <w:rFonts w:ascii="Times New Roman" w:hAnsi="Times New Roman"/>
+          <w:rFonts w:ascii="Times New Roman" w:eastAsia="Times New Roman" w:hAnsi="Times New Roman"/>
+          <w:sz w:val="28"/>
+          <w:szCs w:val="28"/>
+          <w:shd w:val="clear" w:color="auto" w:fill="FBFBFB"/>
+          <w:lang w:eastAsia="ru-RU"/>
+        </w:rPr>
+        <w:t>поиск</w:t>
+      </w:r>
+      <w:proofErr w:type="gramEnd"/>
+      <w:r>
+        <w:rPr>
+          <w:rFonts w:ascii="Times New Roman" w:eastAsia="Times New Roman" w:hAnsi="Times New Roman"/>
+          <w:sz w:val="28"/>
+          <w:szCs w:val="28"/>
+          <w:shd w:val="clear" w:color="auto" w:fill="FBFBFB"/>
+          <w:lang w:eastAsia="ru-RU"/>
+        </w:rPr>
+        <w:t xml:space="preserve"> начиная с новой позиции (</w:t>
+      </w:r>
+      <w:r>
+        <w:rPr>
+          <w:rFonts w:ascii="Times New Roman" w:eastAsia="Times New Roman" w:hAnsi="Times New Roman"/>
+          <w:sz w:val="28"/>
+          <w:szCs w:val="28"/>
+          <w:bdr w:val="none" w:sz="0" w:space="0" w:color="auto" w:frame="1"/>
+          <w:lang w:val="en-US" w:eastAsia="ru-RU"/>
+        </w:rPr>
+        <w:t>solve</w:t>
+      </w:r>
+      <w:r>
+        <w:rPr>
+          <w:rFonts w:ascii="Times New Roman" w:eastAsia="Times New Roman" w:hAnsi="Times New Roman"/>
+          <w:sz w:val="28"/>
+          <w:szCs w:val="28"/>
+          <w:bdr w:val="none" w:sz="0" w:space="0" w:color="auto" w:frame="1"/>
+          <w:lang w:eastAsia="ru-RU"/>
+        </w:rPr>
+        <w:t>([</w:t>
+      </w:r>
+      <w:r>
+        <w:rPr>
+          <w:rFonts w:ascii="Times New Roman" w:eastAsia="Times New Roman" w:hAnsi="Times New Roman"/>
           <w:b/>
-          <w:sz w:val="28"/>
-          <w:szCs w:val="28"/>
-          <w:lang w:val="en-US"/>
-        </w:rPr>
-        <w:t>horse</w:t>
-      </w:r>
-      <w:r>
-        <w:rPr>
-          <w:rFonts w:ascii="Times New Roman" w:hAnsi="Times New Roman"/>
+          <w:bCs/>
+          <w:sz w:val="28"/>
+          <w:szCs w:val="28"/>
+          <w:bdr w:val="none" w:sz="0" w:space="0" w:color="auto" w:frame="1"/>
+          <w:lang w:val="en-US" w:eastAsia="ru-RU"/>
+        </w:rPr>
+        <w:t>To</w:t>
+      </w:r>
+      <w:r>
+        <w:rPr>
+          <w:rFonts w:ascii="Times New Roman" w:eastAsia="Times New Roman" w:hAnsi="Times New Roman"/>
+          <w:sz w:val="28"/>
+          <w:szCs w:val="28"/>
+          <w:bdr w:val="none" w:sz="0" w:space="0" w:color="auto" w:frame="1"/>
+          <w:lang w:eastAsia="ru-RU"/>
+        </w:rPr>
+        <w:t xml:space="preserve">, </w:t>
+      </w:r>
+      <w:r>
+        <w:rPr>
+          <w:rFonts w:ascii="Times New Roman" w:eastAsia="Times New Roman" w:hAnsi="Times New Roman"/>
           <w:b/>
-          <w:sz w:val="28"/>
-          <w:szCs w:val="28"/>
-        </w:rPr>
-        <w:t>(</w:t>
-      </w:r>
-      <w:proofErr w:type="gramEnd"/>
-      <w:r>
-        <w:rPr>
-          <w:rFonts w:ascii="Times New Roman" w:hAnsi="Times New Roman"/>
+          <w:bCs/>
+          <w:sz w:val="28"/>
+          <w:szCs w:val="28"/>
+          <w:bdr w:val="none" w:sz="0" w:space="0" w:color="auto" w:frame="1"/>
+          <w:lang w:val="en-US" w:eastAsia="ru-RU"/>
+        </w:rPr>
+        <w:t>Last</w:t>
+      </w:r>
+      <w:r>
+        <w:rPr>
+          <w:rFonts w:ascii="Times New Roman" w:eastAsia="Times New Roman" w:hAnsi="Times New Roman"/>
+          <w:sz w:val="28"/>
+          <w:szCs w:val="28"/>
+          <w:bdr w:val="none" w:sz="0" w:space="0" w:color="auto" w:frame="1"/>
+          <w:lang w:eastAsia="ru-RU"/>
+        </w:rPr>
+        <w:t>|</w:t>
+      </w:r>
+      <w:r>
+        <w:rPr>
+          <w:rFonts w:ascii="Times New Roman" w:eastAsia="Times New Roman" w:hAnsi="Times New Roman"/>
           <w:b/>
-          <w:sz w:val="28"/>
-          <w:szCs w:val="28"/>
+          <w:bCs/>
+          <w:sz w:val="28"/>
+          <w:szCs w:val="28"/>
+          <w:bdr w:val="none" w:sz="0" w:space="0" w:color="auto" w:frame="1"/>
+          <w:lang w:val="en-US" w:eastAsia="ru-RU"/>
+        </w:rPr>
+        <w:t>Other</w:t>
+      </w:r>
+      <w:r>
+        <w:rPr>
+          <w:rFonts w:ascii="Times New Roman" w:eastAsia="Times New Roman" w:hAnsi="Times New Roman"/>
+          <w:sz w:val="28"/>
+          <w:szCs w:val="28"/>
+          <w:bdr w:val="none" w:sz="0" w:space="0" w:color="auto" w:frame="1"/>
+          <w:lang w:eastAsia="ru-RU"/>
+        </w:rPr>
+        <w:t xml:space="preserve">], </w:t>
+      </w:r>
+      <w:r>
+        <w:rPr>
+          <w:rFonts w:ascii="Times New Roman" w:eastAsia="Times New Roman" w:hAnsi="Times New Roman"/>
+          <w:b/>
+          <w:bCs/>
+          <w:sz w:val="28"/>
+          <w:szCs w:val="28"/>
+          <w:bdr w:val="none" w:sz="0" w:space="0" w:color="auto" w:frame="1"/>
+          <w:lang w:val="en-US" w:eastAsia="ru-RU"/>
+        </w:rPr>
+        <w:t>Solution</w:t>
+      </w:r>
+      <w:r>
+        <w:rPr>
+          <w:rFonts w:ascii="Times New Roman" w:eastAsia="Times New Roman" w:hAnsi="Times New Roman"/>
+          <w:sz w:val="28"/>
+          <w:szCs w:val="28"/>
+          <w:bdr w:val="none" w:sz="0" w:space="0" w:color="auto" w:frame="1"/>
+          <w:lang w:eastAsia="ru-RU"/>
         </w:rPr>
         <w:t>)</w:t>
       </w:r>
       <w:r>
         <w:rPr>
-          <w:rFonts w:ascii="Times New Roman" w:hAnsi="Times New Roman"/>
-          <w:sz w:val="28"/>
-          <w:szCs w:val="28"/>
-        </w:rPr>
-        <w:t xml:space="preserve"> </w:t>
-      </w:r>
-      <w:r>
-        <w:rPr>
-          <w:rFonts w:ascii="Times New Roman" w:hAnsi="Times New Roman"/>
-          <w:sz w:val="28"/>
-          <w:szCs w:val="28"/>
-        </w:rPr>
-        <w:t xml:space="preserve">дает возможный ход из данной позиции. </w:t>
-      </w:r>
-      <w:r>
-        <w:rPr>
-          <w:rFonts w:ascii="Times New Roman" w:hAnsi="Times New Roman"/>
-          <w:b/>
-          <w:sz w:val="28"/>
-          <w:szCs w:val="28"/>
-          <w:lang w:val="en-US"/>
-        </w:rPr>
-        <w:t>Contain</w:t>
-      </w:r>
-      <w:r>
-        <w:rPr>
-          <w:rFonts w:ascii="Times New Roman" w:hAnsi="Times New Roman"/>
-          <w:b/>
-          <w:sz w:val="28"/>
-          <w:szCs w:val="28"/>
-        </w:rPr>
-        <w:t>_</w:t>
-      </w:r>
-      <w:proofErr w:type="gramStart"/>
-      <w:r>
-        <w:rPr>
-          <w:rFonts w:ascii="Times New Roman" w:hAnsi="Times New Roman"/>
-          <w:b/>
-          <w:sz w:val="28"/>
-          <w:szCs w:val="28"/>
-          <w:lang w:val="en-US"/>
-        </w:rPr>
-        <w:t>its</w:t>
-      </w:r>
-      <w:r>
-        <w:rPr>
-          <w:rFonts w:ascii="Times New Roman" w:hAnsi="Times New Roman"/>
-          <w:b/>
-          <w:sz w:val="28"/>
-          <w:szCs w:val="28"/>
-        </w:rPr>
-        <w:t>(</w:t>
-      </w:r>
-      <w:proofErr w:type="gramEnd"/>
-      <w:r>
-        <w:rPr>
-          <w:rFonts w:ascii="Times New Roman" w:hAnsi="Times New Roman"/>
-          <w:b/>
-          <w:sz w:val="28"/>
-          <w:szCs w:val="28"/>
-        </w:rPr>
-        <w:t>)</w:t>
-      </w:r>
-      <w:r>
-        <w:rPr>
-          <w:rFonts w:ascii="Times New Roman" w:hAnsi="Times New Roman"/>
-          <w:sz w:val="28"/>
-          <w:szCs w:val="28"/>
-        </w:rPr>
-        <w:t xml:space="preserve"> </w:t>
-      </w:r>
-      <w:r>
-        <w:rPr>
-          <w:rFonts w:ascii="Times New Roman" w:hAnsi="Times New Roman"/>
-          <w:sz w:val="28"/>
-          <w:szCs w:val="28"/>
-        </w:rPr>
-        <w:t xml:space="preserve">проверяет, был ли такой ход уже совершен. Если ход такого хода не было, тогда ход запоминается и правило </w:t>
-      </w:r>
-      <w:r>
-        <w:rPr>
-          <w:rFonts w:ascii="Times New Roman" w:hAnsi="Times New Roman"/>
-          <w:b/>
-          <w:sz w:val="28"/>
-          <w:szCs w:val="28"/>
-          <w:lang w:val="en-US"/>
-        </w:rPr>
-        <w:t>run</w:t>
-      </w:r>
-      <w:r>
-        <w:rPr>
-          <w:rFonts w:ascii="Times New Roman" w:hAnsi="Times New Roman"/>
-          <w:b/>
-          <w:sz w:val="28"/>
-          <w:szCs w:val="28"/>
-        </w:rPr>
-        <w:t>()</w:t>
-      </w:r>
-      <w:r>
-        <w:rPr>
-          <w:rFonts w:ascii="Times New Roman" w:hAnsi="Times New Roman"/>
-          <w:sz w:val="28"/>
-          <w:szCs w:val="28"/>
-        </w:rPr>
-        <w:t xml:space="preserve"> </w:t>
-      </w:r>
-      <w:r>
-        <w:rPr>
-          <w:rFonts w:ascii="Times New Roman" w:hAnsi="Times New Roman"/>
-          <w:sz w:val="28"/>
-          <w:szCs w:val="28"/>
-        </w:rPr>
-        <w:t xml:space="preserve">запускается снова. Условием окончания рекурсии служит следующий факт </w:t>
-      </w:r>
-      <w:r>
-        <w:rPr>
-          <w:rFonts w:ascii="Times New Roman" w:hAnsi="Times New Roman"/>
-          <w:b/>
-          <w:sz w:val="28"/>
-          <w:szCs w:val="28"/>
-          <w:lang w:val="en-US"/>
-        </w:rPr>
-        <w:t>run</w:t>
-      </w:r>
-      <w:r>
-        <w:rPr>
-          <w:rFonts w:ascii="Times New Roman" w:hAnsi="Times New Roman"/>
-          <w:b/>
-          <w:sz w:val="28"/>
-          <w:szCs w:val="28"/>
-        </w:rPr>
-        <w:t>(</w:t>
-      </w:r>
-      <w:r>
-        <w:rPr>
-          <w:rFonts w:ascii="Times New Roman" w:hAnsi="Times New Roman"/>
-          <w:b/>
-          <w:sz w:val="28"/>
-          <w:szCs w:val="28"/>
-          <w:lang w:val="en-US"/>
-        </w:rPr>
-        <w:t>List</w:t>
-      </w:r>
-      <w:r>
-        <w:rPr>
-          <w:rFonts w:ascii="Times New Roman" w:hAnsi="Times New Roman"/>
-          <w:b/>
-          <w:sz w:val="28"/>
-          <w:szCs w:val="28"/>
-        </w:rPr>
-        <w:t xml:space="preserve">, </w:t>
-      </w:r>
-      <w:r>
-        <w:rPr>
-          <w:rFonts w:ascii="Times New Roman" w:hAnsi="Times New Roman"/>
-          <w:b/>
-          <w:sz w:val="28"/>
-          <w:szCs w:val="28"/>
-          <w:lang w:val="en-US"/>
-        </w:rPr>
-        <w:t>List</w:t>
-      </w:r>
-      <w:r>
-        <w:rPr>
-          <w:rFonts w:ascii="Times New Roman" w:hAnsi="Times New Roman"/>
-          <w:b/>
-          <w:sz w:val="28"/>
-          <w:szCs w:val="28"/>
-        </w:rPr>
-        <w:t>, 1)</w:t>
-      </w:r>
-      <w:r>
-        <w:rPr>
-          <w:rFonts w:ascii="Times New Roman" w:hAnsi="Times New Roman"/>
-          <w:sz w:val="28"/>
-          <w:szCs w:val="28"/>
-        </w:rPr>
-        <w:t>.</w:t>
-      </w:r>
-    </w:p>
-    <w:p>
-      <w:pPr>
-        <w:ind w:firstLine="709"/>
-        <w:rPr>
-          <w:rFonts w:ascii="Times New Roman" w:hAnsi="Times New Roman"/>
-          <w:sz w:val="28"/>
-          <w:szCs w:val="28"/>
-        </w:rPr>
-      </w:pPr>
+          <w:rFonts w:ascii="Times New Roman" w:eastAsia="Times New Roman" w:hAnsi="Times New Roman"/>
+          <w:sz w:val="28"/>
+          <w:szCs w:val="28"/>
+          <w:shd w:val="clear" w:color="auto" w:fill="FBFBFB"/>
+          <w:lang w:eastAsia="ru-RU"/>
+        </w:rPr>
+        <w:t>).</w:t>
+      </w:r>
     </w:p>
     <w:p>
       <w:pPr>
@@ -2428,16 +3031,11 @@
         <w:jc w:val="center"/>
       </w:pPr>
       <w:r>
-        <w:rPr>
-          <w:i/>
-          <w:noProof/>
-          <w:lang w:eastAsia="ru-RU"/>
-        </w:rPr>
         <w:drawing>
-          <wp:inline distT="0" distB="0" distL="0" distR="0" wp14:anchorId="78A24EDC" wp14:editId="05B849A2">
-            <wp:extent cx="5940425" cy="2270760"/>
-            <wp:effectExtent l="0" t="0" r="3175" b="0"/>
-            <wp:docPr id="2" name="Рисунок 2"/>
+          <wp:inline distT="0" distB="0" distL="0" distR="0" wp14:anchorId="43EB26C3" wp14:editId="02991011">
+            <wp:extent cx="5181600" cy="1935480"/>
+            <wp:effectExtent l="0" t="0" r="0" b="7620"/>
+            <wp:docPr id="1" name="Рисунок 1"/>
             <wp:cNvGraphicFramePr>
               <a:graphicFrameLocks xmlns:a="http://schemas.openxmlformats.org/drawingml/2006/main" noChangeAspect="1"/>
             </wp:cNvGraphicFramePr>
@@ -2445,7 +3043,7 @@
               <a:graphicData uri="http://schemas.openxmlformats.org/drawingml/2006/picture">
                 <pic:pic xmlns:pic="http://schemas.openxmlformats.org/drawingml/2006/picture">
                   <pic:nvPicPr>
-                    <pic:cNvPr id="1" name=""/>
+                    <pic:cNvPr id="0" name=""/>
                     <pic:cNvPicPr/>
                   </pic:nvPicPr>
                   <pic:blipFill>
@@ -2457,7 +3055,7 @@
                   <pic:spPr>
                     <a:xfrm>
                       <a:off x="0" y="0"/>
-                      <a:ext cx="5940425" cy="2270760"/>
+                      <a:ext cx="5181600" cy="1935480"/>
                     </a:xfrm>
                     <a:prstGeom prst="rect">
                       <a:avLst/>
@@ -2484,27 +3082,14 @@
       <w:r>
         <w:t xml:space="preserve">Рисунок </w:t>
       </w:r>
-      <w:r>
-        <w:fldChar w:fldCharType="begin"/>
-      </w:r>
-      <w:r>
-        <w:instrText xml:space="preserve"> SEQ Рисунок \* ARABIC </w:instrText>
-      </w:r>
-      <w:r>
-        <w:fldChar w:fldCharType="separate"/>
-      </w:r>
-      <w:r>
-        <w:rPr>
-          <w:noProof/>
-        </w:rPr>
-        <w:t>2</w:t>
-      </w:r>
-      <w:r>
-        <w:rPr>
-          <w:noProof/>
-        </w:rPr>
-        <w:fldChar w:fldCharType="end"/>
-      </w:r>
+      <w:fldSimple w:instr=" SEQ Рисунок \* ARABIC ">
+        <w:r>
+          <w:rPr>
+            <w:noProof/>
+          </w:rPr>
+          <w:t>2</w:t>
+        </w:r>
+      </w:fldSimple>
       <w:r>
         <w:t xml:space="preserve"> </w:t>
       </w:r>
@@ -2521,218 +3106,54 @@
           <w:rFonts w:ascii="Times New Roman" w:hAnsi="Times New Roman"/>
           <w:sz w:val="28"/>
           <w:szCs w:val="28"/>
-        </w:rPr>
-      </w:pPr>
-      <w:r>
-        <w:rPr>
-          <w:rFonts w:ascii="Times New Roman" w:hAnsi="Times New Roman"/>
-          <w:sz w:val="28"/>
-          <w:szCs w:val="28"/>
-        </w:rPr>
-        <w:t>Пример одной из строк</w:t>
-      </w:r>
-    </w:p>
-    <w:p>
-      <w:pPr>
-        <w:rPr>
-          <w:rFonts w:ascii="Times New Roman" w:hAnsi="Times New Roman"/>
-          <w:sz w:val="28"/>
-          <w:szCs w:val="28"/>
-        </w:rPr>
-      </w:pPr>
-      <w:r>
-        <w:rPr>
-          <w:rFonts w:ascii="Times New Roman" w:hAnsi="Times New Roman"/>
-          <w:sz w:val="28"/>
-          <w:szCs w:val="28"/>
           <w:lang w:val="en-US"/>
         </w:rPr>
-        <w:t>Res</w:t>
-      </w:r>
-      <w:r>
-        <w:rPr>
-          <w:rFonts w:ascii="Times New Roman" w:hAnsi="Times New Roman"/>
-          <w:sz w:val="28"/>
-          <w:szCs w:val="28"/>
-        </w:rPr>
-        <w:t xml:space="preserve">= 1,1  2,3  </w:t>
-      </w:r>
-      <w:r>
-        <w:rPr>
-          <w:rFonts w:ascii="Times New Roman" w:hAnsi="Times New Roman"/>
-          <w:sz w:val="28"/>
-          <w:szCs w:val="28"/>
-        </w:rPr>
-        <w:t xml:space="preserve">3,1  1,2  2,4  4,5  5,7  3,8  1,7  2,5  1,3  2,1  4,2  5,4  4,6  5,8  3,7  1,8  2,6  1,4,  3,5  1,6  2,8  3,6  4,8  2,7  1,5 </w:t>
-      </w:r>
-      <w:r>
-        <w:rPr>
-          <w:rFonts w:ascii="Times New Roman" w:hAnsi="Times New Roman"/>
-          <w:sz w:val="28"/>
-          <w:szCs w:val="28"/>
-        </w:rPr>
-        <w:t xml:space="preserve"> </w:t>
-      </w:r>
-      <w:r>
-        <w:rPr>
-          <w:rFonts w:ascii="Times New Roman" w:hAnsi="Times New Roman"/>
-          <w:sz w:val="28"/>
-          <w:szCs w:val="28"/>
-        </w:rPr>
-        <w:t xml:space="preserve">3,4 </w:t>
-      </w:r>
-      <w:r>
-        <w:rPr>
-          <w:rFonts w:ascii="Times New Roman" w:hAnsi="Times New Roman"/>
-          <w:sz w:val="28"/>
-          <w:szCs w:val="28"/>
-        </w:rPr>
-        <w:t xml:space="preserve"> </w:t>
-      </w:r>
-      <w:r>
-        <w:rPr>
-          <w:rFonts w:ascii="Times New Roman" w:hAnsi="Times New Roman"/>
-          <w:sz w:val="28"/>
-          <w:szCs w:val="28"/>
-        </w:rPr>
-        <w:t xml:space="preserve">2,2 </w:t>
-      </w:r>
-      <w:r>
-        <w:rPr>
-          <w:rFonts w:ascii="Times New Roman" w:hAnsi="Times New Roman"/>
-          <w:sz w:val="28"/>
-          <w:szCs w:val="28"/>
-        </w:rPr>
-        <w:t xml:space="preserve"> </w:t>
-      </w:r>
-      <w:r>
-        <w:rPr>
-          <w:rFonts w:ascii="Times New Roman" w:hAnsi="Times New Roman"/>
-          <w:sz w:val="28"/>
-          <w:szCs w:val="28"/>
-        </w:rPr>
-        <w:t xml:space="preserve">4,1  3,3  5,2  4,4  3,2  5,1  4,3  5,5  4,7  6,8  5,6  6,4  7,2  5,3  6,1  8,2  7,4  6,2  8,1  7,3  6,5  7,7  </w:t>
-      </w:r>
-      <w:r>
-        <w:rPr>
-          <w:rFonts w:ascii="Times New Roman" w:hAnsi="Times New Roman"/>
-          <w:sz w:val="28"/>
-          <w:szCs w:val="28"/>
-        </w:rPr>
-        <w:t>8,5</w:t>
-      </w:r>
-      <w:r>
-        <w:rPr>
-          <w:rFonts w:ascii="Times New Roman" w:hAnsi="Times New Roman"/>
-          <w:sz w:val="28"/>
-          <w:szCs w:val="28"/>
-        </w:rPr>
-        <w:t xml:space="preserve">  6,6  7,8  8,6  6,7 8,8  7,6</w:t>
-      </w:r>
-      <w:r>
-        <w:rPr>
-          <w:rFonts w:ascii="Times New Roman" w:hAnsi="Times New Roman"/>
-          <w:sz w:val="28"/>
-          <w:szCs w:val="28"/>
-        </w:rPr>
-        <w:t xml:space="preserve"> </w:t>
-      </w:r>
-      <w:r>
-        <w:rPr>
-          <w:rFonts w:ascii="Times New Roman" w:hAnsi="Times New Roman"/>
-          <w:sz w:val="28"/>
-          <w:szCs w:val="28"/>
-        </w:rPr>
-        <w:t xml:space="preserve"> 8,4 </w:t>
-      </w:r>
-      <w:r>
-        <w:rPr>
-          <w:rFonts w:ascii="Times New Roman" w:hAnsi="Times New Roman"/>
-          <w:sz w:val="28"/>
-          <w:szCs w:val="28"/>
-        </w:rPr>
-        <w:t xml:space="preserve"> </w:t>
-      </w:r>
-      <w:r>
-        <w:rPr>
-          <w:rFonts w:ascii="Times New Roman" w:hAnsi="Times New Roman"/>
-          <w:sz w:val="28"/>
-          <w:szCs w:val="28"/>
-        </w:rPr>
-        <w:t>6,3  7,1</w:t>
-      </w:r>
-      <w:r>
-        <w:rPr>
-          <w:rFonts w:ascii="Times New Roman" w:hAnsi="Times New Roman"/>
-          <w:sz w:val="28"/>
-          <w:szCs w:val="28"/>
-        </w:rPr>
-        <w:t xml:space="preserve"> </w:t>
-      </w:r>
-      <w:r>
-        <w:rPr>
-          <w:rFonts w:ascii="Times New Roman" w:hAnsi="Times New Roman"/>
-          <w:sz w:val="28"/>
-          <w:szCs w:val="28"/>
-        </w:rPr>
-        <w:t xml:space="preserve"> 8,3  7,5  8,7</w:t>
-      </w:r>
-    </w:p>
-    <w:p>
-      <w:pPr>
-        <w:rPr>
-          <w:rFonts w:ascii="Times New Roman" w:hAnsi="Times New Roman"/>
-          <w:sz w:val="28"/>
-          <w:szCs w:val="28"/>
-        </w:rPr>
-      </w:pPr>
-    </w:p>
-    <w:p>
-      <w:pPr>
-        <w:rPr>
-          <w:rFonts w:ascii="Times New Roman" w:hAnsi="Times New Roman"/>
-          <w:sz w:val="28"/>
-          <w:szCs w:val="28"/>
-        </w:rPr>
-      </w:pPr>
-    </w:p>
-    <w:p>
-      <w:pPr>
-        <w:rPr>
-          <w:rFonts w:ascii="Times New Roman" w:hAnsi="Times New Roman"/>
-          <w:sz w:val="28"/>
-          <w:szCs w:val="28"/>
-        </w:rPr>
-      </w:pPr>
-    </w:p>
-    <w:p>
-      <w:pPr>
-        <w:rPr>
-          <w:rFonts w:ascii="Times New Roman" w:hAnsi="Times New Roman"/>
-          <w:sz w:val="28"/>
-          <w:szCs w:val="28"/>
-        </w:rPr>
-      </w:pPr>
-    </w:p>
-    <w:p>
-      <w:pPr>
-        <w:rPr>
-          <w:rFonts w:ascii="Times New Roman" w:hAnsi="Times New Roman"/>
-          <w:sz w:val="28"/>
-          <w:szCs w:val="28"/>
-        </w:rPr>
-      </w:pPr>
-    </w:p>
-    <w:p>
-      <w:pPr>
-        <w:rPr>
-          <w:rFonts w:ascii="Times New Roman" w:hAnsi="Times New Roman"/>
-          <w:sz w:val="28"/>
-          <w:szCs w:val="28"/>
-        </w:rPr>
-      </w:pPr>
-      <w:bookmarkStart w:id="0" w:name="_GoBack"/>
-      <w:bookmarkEnd w:id="0"/>
+      </w:pPr>
+    </w:p>
+    <w:p>
+      <w:pPr>
+        <w:rPr>
+          <w:rFonts w:ascii="Times New Roman" w:hAnsi="Times New Roman"/>
+          <w:sz w:val="28"/>
+          <w:szCs w:val="28"/>
+          <w:lang w:val="en-US"/>
+        </w:rPr>
+      </w:pPr>
+      <w:r>
+        <w:rPr>
+          <w:rFonts w:ascii="Times New Roman" w:hAnsi="Times New Roman"/>
+          <w:sz w:val="28"/>
+          <w:szCs w:val="28"/>
+        </w:rPr>
+        <w:lastRenderedPageBreak/>
+        <w:t xml:space="preserve">Пример </w:t>
+      </w:r>
+      <w:r>
+        <w:rPr>
+          <w:rFonts w:ascii="Times New Roman" w:hAnsi="Times New Roman"/>
+          <w:sz w:val="28"/>
+          <w:szCs w:val="28"/>
+        </w:rPr>
+        <w:t>строки</w:t>
+      </w:r>
+      <w:r>
+        <w:rPr>
+          <w:rFonts w:ascii="Times New Roman" w:hAnsi="Times New Roman"/>
+          <w:sz w:val="28"/>
+          <w:szCs w:val="28"/>
+          <w:lang w:val="en-US"/>
+        </w:rPr>
+        <w:t>:</w:t>
+      </w:r>
+    </w:p>
+    <w:p>
+      <w:pPr>
+        <w:rPr>
+          <w:rFonts w:ascii="Times New Roman" w:hAnsi="Times New Roman"/>
+          <w:sz w:val="28"/>
+          <w:szCs w:val="28"/>
+        </w:rPr>
+      </w:pPr>
     </w:p>
     <w:tbl>
       <w:tblPr>
@@ -2760,10 +3181,178 @@
               <w:jc w:val="center"/>
               <w:rPr>
                 <w:rFonts w:ascii="Times New Roman" w:hAnsi="Times New Roman"/>
+                <w:sz w:val="28"/>
+                <w:szCs w:val="28"/>
+                <w:lang w:val="en-US"/>
+              </w:rPr>
+            </w:pPr>
+            <w:r>
+              <w:rPr>
+                <w:rFonts w:ascii="Times New Roman" w:hAnsi="Times New Roman"/>
+                <w:sz w:val="28"/>
+                <w:szCs w:val="28"/>
+                <w:lang w:val="en-US"/>
+              </w:rPr>
+              <w:t>11</w:t>
+            </w:r>
+          </w:p>
+        </w:tc>
+        <w:tc>
+          <w:tcPr>
+            <w:tcW w:w="1168" w:type="dxa"/>
+          </w:tcPr>
+          <w:p>
+            <w:pPr>
+              <w:jc w:val="center"/>
+              <w:rPr>
+                <w:rFonts w:ascii="Times New Roman" w:hAnsi="Times New Roman"/>
+                <w:sz w:val="28"/>
+                <w:szCs w:val="28"/>
+                <w:lang w:val="en-US"/>
+              </w:rPr>
+            </w:pPr>
+            <w:r>
+              <w:rPr>
+                <w:rFonts w:ascii="Times New Roman" w:hAnsi="Times New Roman"/>
+                <w:sz w:val="28"/>
+                <w:szCs w:val="28"/>
+                <w:lang w:val="en-US"/>
+              </w:rPr>
+              <w:t>2</w:t>
+            </w:r>
+          </w:p>
+        </w:tc>
+        <w:tc>
+          <w:tcPr>
+            <w:tcW w:w="1168" w:type="dxa"/>
+          </w:tcPr>
+          <w:p>
+            <w:pPr>
+              <w:jc w:val="center"/>
+              <w:rPr>
+                <w:rFonts w:ascii="Times New Roman" w:hAnsi="Times New Roman"/>
+                <w:sz w:val="28"/>
+                <w:szCs w:val="28"/>
+                <w:lang w:val="en-US"/>
+              </w:rPr>
+            </w:pPr>
+            <w:r>
+              <w:rPr>
+                <w:rFonts w:ascii="Times New Roman" w:hAnsi="Times New Roman"/>
+                <w:sz w:val="28"/>
+                <w:szCs w:val="28"/>
+                <w:lang w:val="en-US"/>
+              </w:rPr>
+              <w:t>9</w:t>
+            </w:r>
+          </w:p>
+        </w:tc>
+        <w:tc>
+          <w:tcPr>
+            <w:tcW w:w="1168" w:type="dxa"/>
+          </w:tcPr>
+          <w:p>
+            <w:pPr>
+              <w:jc w:val="center"/>
+              <w:rPr>
+                <w:rFonts w:ascii="Times New Roman" w:hAnsi="Times New Roman"/>
+                <w:sz w:val="28"/>
+                <w:szCs w:val="28"/>
+                <w:lang w:val="en-US"/>
+              </w:rPr>
+            </w:pPr>
+            <w:r>
+              <w:rPr>
+                <w:rFonts w:ascii="Times New Roman" w:hAnsi="Times New Roman"/>
+                <w:sz w:val="28"/>
+                <w:szCs w:val="28"/>
+                <w:lang w:val="en-US"/>
+              </w:rPr>
+              <w:t>28</w:t>
+            </w:r>
+          </w:p>
+        </w:tc>
+        <w:tc>
+          <w:tcPr>
+            <w:tcW w:w="1168" w:type="dxa"/>
+          </w:tcPr>
+          <w:p>
+            <w:pPr>
+              <w:jc w:val="center"/>
+              <w:rPr>
+                <w:rFonts w:ascii="Times New Roman" w:hAnsi="Times New Roman"/>
+                <w:sz w:val="28"/>
+                <w:szCs w:val="28"/>
+              </w:rPr>
+            </w:pPr>
+            <w:r>
+              <w:rPr>
+                <w:rFonts w:ascii="Times New Roman" w:hAnsi="Times New Roman"/>
+                <w:sz w:val="28"/>
+                <w:szCs w:val="28"/>
+              </w:rPr>
+              <w:t>57</w:t>
+            </w:r>
+          </w:p>
+        </w:tc>
+        <w:tc>
+          <w:tcPr>
+            <w:tcW w:w="1168" w:type="dxa"/>
+          </w:tcPr>
+          <w:p>
+            <w:pPr>
+              <w:jc w:val="center"/>
+              <w:rPr>
+                <w:rFonts w:ascii="Times New Roman" w:hAnsi="Times New Roman"/>
+                <w:sz w:val="28"/>
+                <w:szCs w:val="28"/>
+              </w:rPr>
+            </w:pPr>
+            <w:r>
+              <w:rPr>
+                <w:rFonts w:ascii="Times New Roman" w:hAnsi="Times New Roman"/>
+                <w:sz w:val="28"/>
+                <w:szCs w:val="28"/>
+              </w:rPr>
+              <w:t>32</w:t>
+            </w:r>
+          </w:p>
+        </w:tc>
+        <w:tc>
+          <w:tcPr>
+            <w:tcW w:w="1168" w:type="dxa"/>
+          </w:tcPr>
+          <w:p>
+            <w:pPr>
+              <w:jc w:val="center"/>
+              <w:rPr>
+                <w:rFonts w:ascii="Times New Roman" w:hAnsi="Times New Roman"/>
+                <w:sz w:val="28"/>
+                <w:szCs w:val="28"/>
+              </w:rPr>
+            </w:pPr>
+            <w:r>
+              <w:rPr>
+                <w:rFonts w:ascii="Times New Roman" w:hAnsi="Times New Roman"/>
+                <w:sz w:val="28"/>
+                <w:szCs w:val="28"/>
+              </w:rPr>
+              <w:t>49</w:t>
+            </w:r>
+          </w:p>
+        </w:tc>
+        <w:tc>
+          <w:tcPr>
+            <w:tcW w:w="1169" w:type="dxa"/>
+          </w:tcPr>
+          <w:p>
+            <w:pPr>
+              <w:jc w:val="center"/>
+              <w:rPr>
+                <w:rFonts w:ascii="Times New Roman" w:hAnsi="Times New Roman"/>
                 <w:b/>
                 <w:sz w:val="28"/>
                 <w:szCs w:val="28"/>
-                <w:lang w:val="en-US"/>
               </w:rPr>
             </w:pPr>
             <w:r>
@@ -2772,185 +3361,8 @@
                 <w:b/>
                 <w:sz w:val="28"/>
                 <w:szCs w:val="28"/>
-                <w:lang w:val="en-US"/>
-              </w:rPr>
-              <w:lastRenderedPageBreak/>
-              <w:t>1</w:t>
-            </w:r>
-          </w:p>
-        </w:tc>
-        <w:tc>
-          <w:tcPr>
-            <w:tcW w:w="1168" w:type="dxa"/>
-          </w:tcPr>
-          <w:p>
-            <w:pPr>
-              <w:jc w:val="center"/>
-              <w:rPr>
-                <w:rFonts w:ascii="Times New Roman" w:hAnsi="Times New Roman"/>
-                <w:sz w:val="28"/>
-                <w:szCs w:val="28"/>
-                <w:lang w:val="en-US"/>
-              </w:rPr>
-            </w:pPr>
-            <w:r>
-              <w:rPr>
-                <w:rFonts w:ascii="Times New Roman" w:hAnsi="Times New Roman"/>
-                <w:sz w:val="28"/>
-                <w:szCs w:val="28"/>
-                <w:lang w:val="en-US"/>
-              </w:rPr>
-              <w:t>4</w:t>
-            </w:r>
-          </w:p>
-        </w:tc>
-        <w:tc>
-          <w:tcPr>
-            <w:tcW w:w="1168" w:type="dxa"/>
-          </w:tcPr>
-          <w:p>
-            <w:pPr>
-              <w:jc w:val="center"/>
-              <w:rPr>
-                <w:rFonts w:ascii="Times New Roman" w:hAnsi="Times New Roman"/>
-                <w:sz w:val="28"/>
-                <w:szCs w:val="28"/>
-                <w:lang w:val="en-US"/>
-              </w:rPr>
-            </w:pPr>
-            <w:r>
-              <w:rPr>
-                <w:rFonts w:ascii="Times New Roman" w:hAnsi="Times New Roman"/>
-                <w:sz w:val="28"/>
-                <w:szCs w:val="28"/>
-                <w:lang w:val="en-US"/>
-              </w:rPr>
-              <w:t>11</w:t>
-            </w:r>
-          </w:p>
-        </w:tc>
-        <w:tc>
-          <w:tcPr>
-            <w:tcW w:w="1168" w:type="dxa"/>
-          </w:tcPr>
-          <w:p>
-            <w:pPr>
-              <w:jc w:val="center"/>
-              <w:rPr>
-                <w:rFonts w:ascii="Times New Roman" w:hAnsi="Times New Roman"/>
-                <w:sz w:val="28"/>
-                <w:szCs w:val="28"/>
-                <w:lang w:val="en-US"/>
-              </w:rPr>
-            </w:pPr>
-            <w:r>
-              <w:rPr>
-                <w:rFonts w:ascii="Times New Roman" w:hAnsi="Times New Roman"/>
-                <w:sz w:val="28"/>
-                <w:szCs w:val="28"/>
-                <w:lang w:val="en-US"/>
-              </w:rPr>
-              <w:t>20</w:t>
-            </w:r>
-          </w:p>
-        </w:tc>
-        <w:tc>
-          <w:tcPr>
-            <w:tcW w:w="1168" w:type="dxa"/>
-          </w:tcPr>
-          <w:p>
-            <w:pPr>
-              <w:jc w:val="center"/>
-              <w:rPr>
-                <w:rFonts w:ascii="Times New Roman" w:hAnsi="Times New Roman"/>
-                <w:sz w:val="28"/>
-                <w:szCs w:val="28"/>
-                <w:lang w:val="en-US"/>
-              </w:rPr>
-            </w:pPr>
-            <w:r>
-              <w:rPr>
-                <w:rFonts w:ascii="Times New Roman" w:hAnsi="Times New Roman"/>
-                <w:sz w:val="28"/>
-                <w:szCs w:val="28"/>
-                <w:lang w:val="en-US"/>
-              </w:rPr>
-              <w:t>27</w:t>
-            </w:r>
-          </w:p>
-        </w:tc>
-        <w:tc>
-          <w:tcPr>
-            <w:tcW w:w="1168" w:type="dxa"/>
-          </w:tcPr>
-          <w:p>
-            <w:pPr>
-              <w:jc w:val="center"/>
-              <w:rPr>
-                <w:rFonts w:ascii="Times New Roman" w:hAnsi="Times New Roman"/>
-                <w:sz w:val="28"/>
-                <w:szCs w:val="28"/>
-                <w:lang w:val="en-US"/>
-              </w:rPr>
-            </w:pPr>
-            <w:r>
-              <w:rPr>
-                <w:rFonts w:ascii="Times New Roman" w:hAnsi="Times New Roman"/>
-                <w:sz w:val="28"/>
-                <w:szCs w:val="28"/>
-                <w:lang w:val="en-US"/>
-              </w:rPr>
-              <w:t>22</w:t>
-            </w:r>
-          </w:p>
-        </w:tc>
-        <w:tc>
-          <w:tcPr>
-            <w:tcW w:w="1168" w:type="dxa"/>
-          </w:tcPr>
-          <w:p>
-            <w:pPr>
-              <w:jc w:val="center"/>
-              <w:rPr>
-                <w:rFonts w:ascii="Times New Roman" w:hAnsi="Times New Roman"/>
-                <w:sz w:val="28"/>
-                <w:szCs w:val="28"/>
-                <w:lang w:val="en-US"/>
-              </w:rPr>
-            </w:pPr>
-            <w:r>
-              <w:rPr>
-                <w:rFonts w:ascii="Times New Roman" w:hAnsi="Times New Roman"/>
-                <w:sz w:val="28"/>
-                <w:szCs w:val="28"/>
-                <w:lang w:val="en-US"/>
-              </w:rPr>
-              <w:t>9</w:t>
-            </w:r>
-          </w:p>
-        </w:tc>
-        <w:tc>
-          <w:tcPr>
-            <w:tcW w:w="1169" w:type="dxa"/>
-          </w:tcPr>
-          <w:p>
-            <w:pPr>
-              <w:jc w:val="center"/>
-              <w:rPr>
-                <w:rFonts w:ascii="Times New Roman" w:hAnsi="Times New Roman"/>
-                <w:sz w:val="28"/>
-                <w:szCs w:val="28"/>
-                <w:lang w:val="en-US"/>
-              </w:rPr>
-            </w:pPr>
-            <w:r>
-              <w:rPr>
-                <w:rFonts w:ascii="Times New Roman" w:hAnsi="Times New Roman"/>
-                <w:sz w:val="28"/>
-                <w:szCs w:val="28"/>
-                <w:lang w:val="en-US"/>
-              </w:rPr>
-              <w:t>18</w:t>
+              </w:rPr>
+              <w:t>64</w:t>
             </w:r>
           </w:p>
         </w:tc>
@@ -2977,6 +3389,56 @@
                 <w:szCs w:val="28"/>
                 <w:lang w:val="en-US"/>
               </w:rPr>
+              <w:t>8</w:t>
+            </w:r>
+          </w:p>
+        </w:tc>
+        <w:tc>
+          <w:tcPr>
+            <w:tcW w:w="1168" w:type="dxa"/>
+          </w:tcPr>
+          <w:p>
+            <w:pPr>
+              <w:jc w:val="center"/>
+              <w:rPr>
+                <w:rFonts w:ascii="Times New Roman" w:hAnsi="Times New Roman"/>
+                <w:sz w:val="28"/>
+                <w:szCs w:val="28"/>
+                <w:lang w:val="en-US"/>
+              </w:rPr>
+            </w:pPr>
+            <w:r>
+              <w:rPr>
+                <w:rFonts w:ascii="Times New Roman" w:hAnsi="Times New Roman"/>
+                <w:sz w:val="28"/>
+                <w:szCs w:val="28"/>
+                <w:lang w:val="en-US"/>
+              </w:rPr>
+              <w:t>21</w:t>
+            </w:r>
+          </w:p>
+        </w:tc>
+        <w:tc>
+          <w:tcPr>
+            <w:tcW w:w="1168" w:type="dxa"/>
+          </w:tcPr>
+          <w:p>
+            <w:pPr>
+              <w:jc w:val="center"/>
+              <w:rPr>
+                <w:rFonts w:ascii="Times New Roman" w:hAnsi="Times New Roman"/>
+                <w:sz w:val="28"/>
+                <w:szCs w:val="28"/>
+                <w:lang w:val="en-US"/>
+              </w:rPr>
+            </w:pPr>
+            <w:r>
+              <w:rPr>
+                <w:rFonts w:ascii="Times New Roman" w:hAnsi="Times New Roman"/>
+                <w:sz w:val="28"/>
+                <w:szCs w:val="28"/>
+                <w:lang w:val="en-US"/>
+              </w:rPr>
               <w:t>12</w:t>
             </w:r>
           </w:p>
@@ -2992,16 +3454,65 @@
                 <w:rFonts w:ascii="Times New Roman" w:hAnsi="Times New Roman"/>
                 <w:sz w:val="28"/>
                 <w:szCs w:val="28"/>
+              </w:rPr>
+            </w:pPr>
+            <w:r>
+              <w:rPr>
+                <w:rFonts w:ascii="Times New Roman" w:hAnsi="Times New Roman"/>
+                <w:sz w:val="28"/>
+                <w:szCs w:val="28"/>
                 <w:lang w:val="en-US"/>
               </w:rPr>
-            </w:pPr>
-            <w:r>
+              <w:t>31</w:t>
+            </w:r>
+          </w:p>
+        </w:tc>
+        <w:tc>
+          <w:tcPr>
+            <w:tcW w:w="1168" w:type="dxa"/>
+          </w:tcPr>
+          <w:p>
+            <w:pPr>
+              <w:jc w:val="center"/>
               <w:rPr>
                 <w:rFonts w:ascii="Times New Roman" w:hAnsi="Times New Roman"/>
                 <w:sz w:val="28"/>
                 <w:szCs w:val="28"/>
                 <w:lang w:val="en-US"/>
               </w:rPr>
+            </w:pPr>
+            <w:r>
+              <w:rPr>
+                <w:rFonts w:ascii="Times New Roman" w:hAnsi="Times New Roman"/>
+                <w:sz w:val="28"/>
+                <w:szCs w:val="28"/>
+                <w:lang w:val="en-US"/>
+              </w:rPr>
+              <w:t>14</w:t>
+            </w:r>
+          </w:p>
+        </w:tc>
+        <w:tc>
+          <w:tcPr>
+            <w:tcW w:w="1168" w:type="dxa"/>
+          </w:tcPr>
+          <w:p>
+            <w:pPr>
+              <w:jc w:val="center"/>
+              <w:rPr>
+                <w:rFonts w:ascii="Times New Roman" w:hAnsi="Times New Roman"/>
+                <w:sz w:val="28"/>
+                <w:szCs w:val="28"/>
+                <w:lang w:val="en-US"/>
+              </w:rPr>
+            </w:pPr>
+            <w:r>
+              <w:rPr>
+                <w:rFonts w:ascii="Times New Roman" w:hAnsi="Times New Roman"/>
+                <w:sz w:val="28"/>
+                <w:szCs w:val="28"/>
+                <w:lang w:val="en-US"/>
+              </w:rPr>
               <w:t>29</w:t>
             </w:r>
           </w:p>
@@ -3017,117 +3528,15 @@
                 <w:rFonts w:ascii="Times New Roman" w:hAnsi="Times New Roman"/>
                 <w:sz w:val="28"/>
                 <w:szCs w:val="28"/>
-                <w:lang w:val="en-US"/>
-              </w:rPr>
-            </w:pPr>
-            <w:r>
-              <w:rPr>
-                <w:rFonts w:ascii="Times New Roman" w:hAnsi="Times New Roman"/>
-                <w:sz w:val="28"/>
-                <w:szCs w:val="28"/>
-                <w:lang w:val="en-US"/>
-              </w:rPr>
-              <w:t>2</w:t>
-            </w:r>
-          </w:p>
-        </w:tc>
-        <w:tc>
-          <w:tcPr>
-            <w:tcW w:w="1168" w:type="dxa"/>
-          </w:tcPr>
-          <w:p>
-            <w:pPr>
-              <w:jc w:val="center"/>
-              <w:rPr>
-                <w:rFonts w:ascii="Times New Roman" w:hAnsi="Times New Roman"/>
-                <w:sz w:val="28"/>
-                <w:szCs w:val="28"/>
-                <w:lang w:val="en-US"/>
-              </w:rPr>
-            </w:pPr>
-            <w:r>
-              <w:rPr>
-                <w:rFonts w:ascii="Times New Roman" w:hAnsi="Times New Roman"/>
-                <w:sz w:val="28"/>
-                <w:szCs w:val="28"/>
-                <w:lang w:val="en-US"/>
-              </w:rPr>
-              <w:t>5</w:t>
-            </w:r>
-          </w:p>
-        </w:tc>
-        <w:tc>
-          <w:tcPr>
-            <w:tcW w:w="1168" w:type="dxa"/>
-          </w:tcPr>
-          <w:p>
-            <w:pPr>
-              <w:jc w:val="center"/>
-              <w:rPr>
-                <w:rFonts w:ascii="Times New Roman" w:hAnsi="Times New Roman"/>
-                <w:sz w:val="28"/>
-                <w:szCs w:val="28"/>
-                <w:lang w:val="en-US"/>
-              </w:rPr>
-            </w:pPr>
-            <w:r>
-              <w:rPr>
-                <w:rFonts w:ascii="Times New Roman" w:hAnsi="Times New Roman"/>
-                <w:sz w:val="28"/>
-                <w:szCs w:val="28"/>
-                <w:lang w:val="en-US"/>
-              </w:rPr>
-              <w:t>10</w:t>
-            </w:r>
-          </w:p>
-        </w:tc>
-        <w:tc>
-          <w:tcPr>
-            <w:tcW w:w="1168" w:type="dxa"/>
-          </w:tcPr>
-          <w:p>
-            <w:pPr>
-              <w:jc w:val="center"/>
-              <w:rPr>
-                <w:rFonts w:ascii="Times New Roman" w:hAnsi="Times New Roman"/>
-                <w:sz w:val="28"/>
-                <w:szCs w:val="28"/>
-                <w:lang w:val="en-US"/>
-              </w:rPr>
-            </w:pPr>
-            <w:r>
-              <w:rPr>
-                <w:rFonts w:ascii="Times New Roman" w:hAnsi="Times New Roman"/>
-                <w:sz w:val="28"/>
-                <w:szCs w:val="28"/>
-                <w:lang w:val="en-US"/>
-              </w:rPr>
-              <w:t>19</w:t>
-            </w:r>
-          </w:p>
-        </w:tc>
-        <w:tc>
-          <w:tcPr>
-            <w:tcW w:w="1168" w:type="dxa"/>
-          </w:tcPr>
-          <w:p>
-            <w:pPr>
-              <w:jc w:val="center"/>
-              <w:rPr>
-                <w:rFonts w:ascii="Times New Roman" w:hAnsi="Times New Roman"/>
-                <w:sz w:val="28"/>
-                <w:szCs w:val="28"/>
-                <w:lang w:val="en-US"/>
-              </w:rPr>
-            </w:pPr>
-            <w:r>
-              <w:rPr>
-                <w:rFonts w:ascii="Times New Roman" w:hAnsi="Times New Roman"/>
-                <w:sz w:val="28"/>
-                <w:szCs w:val="28"/>
-                <w:lang w:val="en-US"/>
-              </w:rPr>
-              <w:t>26</w:t>
+              </w:rPr>
+            </w:pPr>
+            <w:r>
+              <w:rPr>
+                <w:rFonts w:ascii="Times New Roman" w:hAnsi="Times New Roman"/>
+                <w:sz w:val="28"/>
+                <w:szCs w:val="28"/>
+              </w:rPr>
+              <w:t>58</w:t>
             </w:r>
           </w:p>
         </w:tc>
@@ -3142,17 +3551,15 @@
                 <w:rFonts w:ascii="Times New Roman" w:hAnsi="Times New Roman"/>
                 <w:sz w:val="28"/>
                 <w:szCs w:val="28"/>
-                <w:lang w:val="en-US"/>
-              </w:rPr>
-            </w:pPr>
-            <w:r>
-              <w:rPr>
-                <w:rFonts w:ascii="Times New Roman" w:hAnsi="Times New Roman"/>
-                <w:sz w:val="28"/>
-                <w:szCs w:val="28"/>
-                <w:lang w:val="en-US"/>
-              </w:rPr>
-              <w:t>23</w:t>
+              </w:rPr>
+            </w:pPr>
+            <w:r>
+              <w:rPr>
+                <w:rFonts w:ascii="Times New Roman" w:hAnsi="Times New Roman"/>
+                <w:sz w:val="28"/>
+                <w:szCs w:val="28"/>
+              </w:rPr>
+              <w:t>33</w:t>
             </w:r>
           </w:p>
         </w:tc>
@@ -3204,7 +3611,7 @@
                 <w:szCs w:val="28"/>
                 <w:lang w:val="en-US"/>
               </w:rPr>
-              <w:t>34</w:t>
+              <w:t>10</w:t>
             </w:r>
           </w:p>
         </w:tc>
@@ -3217,6 +3624,7 @@
               <w:jc w:val="center"/>
               <w:rPr>
                 <w:rFonts w:ascii="Times New Roman" w:hAnsi="Times New Roman"/>
+                <w:b/>
                 <w:sz w:val="28"/>
                 <w:szCs w:val="28"/>
                 <w:lang w:val="en-US"/>
@@ -3225,11 +3633,12 @@
             <w:r>
               <w:rPr>
                 <w:rFonts w:ascii="Times New Roman" w:hAnsi="Times New Roman"/>
+                <w:b/>
                 <w:sz w:val="28"/>
                 <w:szCs w:val="28"/>
                 <w:lang w:val="en-US"/>
               </w:rPr>
-              <w:t>31</w:t>
+              <w:t>1</w:t>
             </w:r>
           </w:p>
         </w:tc>
@@ -3244,6 +3653,29 @@
                 <w:rFonts w:ascii="Times New Roman" w:hAnsi="Times New Roman"/>
                 <w:sz w:val="28"/>
                 <w:szCs w:val="28"/>
+              </w:rPr>
+            </w:pPr>
+            <w:r>
+              <w:rPr>
+                <w:rFonts w:ascii="Times New Roman" w:hAnsi="Times New Roman"/>
+                <w:sz w:val="28"/>
+                <w:szCs w:val="28"/>
+              </w:rPr>
+              <w:t>56</w:t>
+            </w:r>
+          </w:p>
+        </w:tc>
+        <w:tc>
+          <w:tcPr>
+            <w:tcW w:w="1168" w:type="dxa"/>
+          </w:tcPr>
+          <w:p>
+            <w:pPr>
+              <w:jc w:val="center"/>
+              <w:rPr>
+                <w:rFonts w:ascii="Times New Roman" w:hAnsi="Times New Roman"/>
+                <w:sz w:val="28"/>
+                <w:szCs w:val="28"/>
                 <w:lang w:val="en-US"/>
               </w:rPr>
             </w:pPr>
@@ -3254,8 +3686,10 @@
                 <w:szCs w:val="28"/>
                 <w:lang w:val="en-US"/>
               </w:rPr>
-              <w:t>28</w:t>
-            </w:r>
+              <w:t>27</w:t>
+            </w:r>
+            <w:bookmarkStart w:id="0" w:name="_GoBack"/>
+            <w:bookmarkEnd w:id="0"/>
           </w:p>
         </w:tc>
         <w:tc>
@@ -3269,17 +3703,15 @@
                 <w:rFonts w:ascii="Times New Roman" w:hAnsi="Times New Roman"/>
                 <w:sz w:val="28"/>
                 <w:szCs w:val="28"/>
-                <w:lang w:val="en-US"/>
-              </w:rPr>
-            </w:pPr>
-            <w:r>
-              <w:rPr>
-                <w:rFonts w:ascii="Times New Roman" w:hAnsi="Times New Roman"/>
-                <w:sz w:val="28"/>
-                <w:szCs w:val="28"/>
-                <w:lang w:val="en-US"/>
-              </w:rPr>
-              <w:t>21</w:t>
+              </w:rPr>
+            </w:pPr>
+            <w:r>
+              <w:rPr>
+                <w:rFonts w:ascii="Times New Roman" w:hAnsi="Times New Roman"/>
+                <w:sz w:val="28"/>
+                <w:szCs w:val="28"/>
+              </w:rPr>
+              <w:t>50</w:t>
             </w:r>
           </w:p>
         </w:tc>
@@ -3294,42 +3726,15 @@
                 <w:rFonts w:ascii="Times New Roman" w:hAnsi="Times New Roman"/>
                 <w:sz w:val="28"/>
                 <w:szCs w:val="28"/>
-                <w:lang w:val="en-US"/>
-              </w:rPr>
-            </w:pPr>
-            <w:r>
-              <w:rPr>
-                <w:rFonts w:ascii="Times New Roman" w:hAnsi="Times New Roman"/>
-                <w:sz w:val="28"/>
-                <w:szCs w:val="28"/>
-                <w:lang w:val="en-US"/>
-              </w:rPr>
-              <w:t>24</w:t>
-            </w:r>
-          </w:p>
-        </w:tc>
-        <w:tc>
-          <w:tcPr>
-            <w:tcW w:w="1168" w:type="dxa"/>
-          </w:tcPr>
-          <w:p>
-            <w:pPr>
-              <w:jc w:val="center"/>
-              <w:rPr>
-                <w:rFonts w:ascii="Times New Roman" w:hAnsi="Times New Roman"/>
-                <w:sz w:val="28"/>
-                <w:szCs w:val="28"/>
-                <w:lang w:val="en-US"/>
-              </w:rPr>
-            </w:pPr>
-            <w:r>
-              <w:rPr>
-                <w:rFonts w:ascii="Times New Roman" w:hAnsi="Times New Roman"/>
-                <w:sz w:val="28"/>
-                <w:szCs w:val="28"/>
-                <w:lang w:val="en-US"/>
-              </w:rPr>
-              <w:t>17</w:t>
+              </w:rPr>
+            </w:pPr>
+            <w:r>
+              <w:rPr>
+                <w:rFonts w:ascii="Times New Roman" w:hAnsi="Times New Roman"/>
+                <w:sz w:val="28"/>
+                <w:szCs w:val="28"/>
+              </w:rPr>
+              <w:t>63</w:t>
             </w:r>
           </w:p>
         </w:tc>
@@ -3344,17 +3749,15 @@
                 <w:rFonts w:ascii="Times New Roman" w:hAnsi="Times New Roman"/>
                 <w:sz w:val="28"/>
                 <w:szCs w:val="28"/>
-                <w:lang w:val="en-US"/>
-              </w:rPr>
-            </w:pPr>
-            <w:r>
-              <w:rPr>
-                <w:rFonts w:ascii="Times New Roman" w:hAnsi="Times New Roman"/>
-                <w:sz w:val="28"/>
-                <w:szCs w:val="28"/>
-                <w:lang w:val="en-US"/>
-              </w:rPr>
-              <w:t>8</w:t>
+              </w:rPr>
+            </w:pPr>
+            <w:r>
+              <w:rPr>
+                <w:rFonts w:ascii="Times New Roman" w:hAnsi="Times New Roman"/>
+                <w:sz w:val="28"/>
+                <w:szCs w:val="28"/>
+              </w:rPr>
+              <w:t>48</w:t>
             </w:r>
           </w:p>
         </w:tc>
@@ -3381,6 +3784,106 @@
                 <w:szCs w:val="28"/>
                 <w:lang w:val="en-US"/>
               </w:rPr>
+              <w:t>22</w:t>
+            </w:r>
+          </w:p>
+        </w:tc>
+        <w:tc>
+          <w:tcPr>
+            <w:tcW w:w="1168" w:type="dxa"/>
+          </w:tcPr>
+          <w:p>
+            <w:pPr>
+              <w:jc w:val="center"/>
+              <w:rPr>
+                <w:rFonts w:ascii="Times New Roman" w:hAnsi="Times New Roman"/>
+                <w:sz w:val="28"/>
+                <w:szCs w:val="28"/>
+                <w:lang w:val="en-US"/>
+              </w:rPr>
+            </w:pPr>
+            <w:r>
+              <w:rPr>
+                <w:rFonts w:ascii="Times New Roman" w:hAnsi="Times New Roman"/>
+                <w:sz w:val="28"/>
+                <w:szCs w:val="28"/>
+                <w:lang w:val="en-US"/>
+              </w:rPr>
+              <w:t>7</w:t>
+            </w:r>
+          </w:p>
+        </w:tc>
+        <w:tc>
+          <w:tcPr>
+            <w:tcW w:w="1168" w:type="dxa"/>
+          </w:tcPr>
+          <w:p>
+            <w:pPr>
+              <w:jc w:val="center"/>
+              <w:rPr>
+                <w:rFonts w:ascii="Times New Roman" w:hAnsi="Times New Roman"/>
+                <w:sz w:val="28"/>
+                <w:szCs w:val="28"/>
+                <w:lang w:val="en-US"/>
+              </w:rPr>
+            </w:pPr>
+            <w:r>
+              <w:rPr>
+                <w:rFonts w:ascii="Times New Roman" w:hAnsi="Times New Roman"/>
+                <w:sz w:val="28"/>
+                <w:szCs w:val="28"/>
+                <w:lang w:val="en-US"/>
+              </w:rPr>
+              <w:t>20</w:t>
+            </w:r>
+          </w:p>
+        </w:tc>
+        <w:tc>
+          <w:tcPr>
+            <w:tcW w:w="1168" w:type="dxa"/>
+          </w:tcPr>
+          <w:p>
+            <w:pPr>
+              <w:jc w:val="center"/>
+              <w:rPr>
+                <w:rFonts w:ascii="Times New Roman" w:hAnsi="Times New Roman"/>
+                <w:sz w:val="28"/>
+                <w:szCs w:val="28"/>
+                <w:lang w:val="en-US"/>
+              </w:rPr>
+            </w:pPr>
+            <w:r>
+              <w:rPr>
+                <w:rFonts w:ascii="Times New Roman" w:hAnsi="Times New Roman"/>
+                <w:sz w:val="28"/>
+                <w:szCs w:val="28"/>
+                <w:lang w:val="en-US"/>
+              </w:rPr>
+              <w:t>13</w:t>
+            </w:r>
+          </w:p>
+        </w:tc>
+        <w:tc>
+          <w:tcPr>
+            <w:tcW w:w="1168" w:type="dxa"/>
+          </w:tcPr>
+          <w:p>
+            <w:pPr>
+              <w:jc w:val="center"/>
+              <w:rPr>
+                <w:rFonts w:ascii="Times New Roman" w:hAnsi="Times New Roman"/>
+                <w:sz w:val="28"/>
+                <w:szCs w:val="28"/>
+                <w:lang w:val="en-US"/>
+              </w:rPr>
+            </w:pPr>
+            <w:r>
+              <w:rPr>
+                <w:rFonts w:ascii="Times New Roman" w:hAnsi="Times New Roman"/>
+                <w:sz w:val="28"/>
+                <w:szCs w:val="28"/>
+                <w:lang w:val="en-US"/>
+              </w:rPr>
               <w:t>30</w:t>
             </w:r>
           </w:p>
@@ -3406,7 +3909,7 @@
                 <w:szCs w:val="28"/>
                 <w:lang w:val="en-US"/>
               </w:rPr>
-              <w:t>13</w:t>
+              <w:t>15</w:t>
             </w:r>
           </w:p>
         </w:tc>
@@ -3421,117 +3924,15 @@
                 <w:rFonts w:ascii="Times New Roman" w:hAnsi="Times New Roman"/>
                 <w:sz w:val="28"/>
                 <w:szCs w:val="28"/>
-                <w:lang w:val="en-US"/>
-              </w:rPr>
-            </w:pPr>
-            <w:r>
-              <w:rPr>
-                <w:rFonts w:ascii="Times New Roman" w:hAnsi="Times New Roman"/>
-                <w:sz w:val="28"/>
-                <w:szCs w:val="28"/>
-                <w:lang w:val="en-US"/>
-              </w:rPr>
-              <w:t>36</w:t>
-            </w:r>
-          </w:p>
-        </w:tc>
-        <w:tc>
-          <w:tcPr>
-            <w:tcW w:w="1168" w:type="dxa"/>
-          </w:tcPr>
-          <w:p>
-            <w:pPr>
-              <w:jc w:val="center"/>
-              <w:rPr>
-                <w:rFonts w:ascii="Times New Roman" w:hAnsi="Times New Roman"/>
-                <w:sz w:val="28"/>
-                <w:szCs w:val="28"/>
-                <w:lang w:val="en-US"/>
-              </w:rPr>
-            </w:pPr>
-            <w:r>
-              <w:rPr>
-                <w:rFonts w:ascii="Times New Roman" w:hAnsi="Times New Roman"/>
-                <w:sz w:val="28"/>
-                <w:szCs w:val="28"/>
-                <w:lang w:val="en-US"/>
-              </w:rPr>
-              <w:t>33</w:t>
-            </w:r>
-          </w:p>
-        </w:tc>
-        <w:tc>
-          <w:tcPr>
-            <w:tcW w:w="1168" w:type="dxa"/>
-          </w:tcPr>
-          <w:p>
-            <w:pPr>
-              <w:jc w:val="center"/>
-              <w:rPr>
-                <w:rFonts w:ascii="Times New Roman" w:hAnsi="Times New Roman"/>
-                <w:sz w:val="28"/>
-                <w:szCs w:val="28"/>
-                <w:lang w:val="en-US"/>
-              </w:rPr>
-            </w:pPr>
-            <w:r>
-              <w:rPr>
-                <w:rFonts w:ascii="Times New Roman" w:hAnsi="Times New Roman"/>
-                <w:sz w:val="28"/>
-                <w:szCs w:val="28"/>
-                <w:lang w:val="en-US"/>
-              </w:rPr>
-              <w:t>6</w:t>
-            </w:r>
-          </w:p>
-        </w:tc>
-        <w:tc>
-          <w:tcPr>
-            <w:tcW w:w="1168" w:type="dxa"/>
-          </w:tcPr>
-          <w:p>
-            <w:pPr>
-              <w:jc w:val="center"/>
-              <w:rPr>
-                <w:rFonts w:ascii="Times New Roman" w:hAnsi="Times New Roman"/>
-                <w:sz w:val="28"/>
-                <w:szCs w:val="28"/>
-                <w:lang w:val="en-US"/>
-              </w:rPr>
-            </w:pPr>
-            <w:r>
-              <w:rPr>
-                <w:rFonts w:ascii="Times New Roman" w:hAnsi="Times New Roman"/>
-                <w:sz w:val="28"/>
-                <w:szCs w:val="28"/>
-                <w:lang w:val="en-US"/>
-              </w:rPr>
-              <w:t>15</w:t>
-            </w:r>
-          </w:p>
-        </w:tc>
-        <w:tc>
-          <w:tcPr>
-            <w:tcW w:w="1168" w:type="dxa"/>
-          </w:tcPr>
-          <w:p>
-            <w:pPr>
-              <w:jc w:val="center"/>
-              <w:rPr>
-                <w:rFonts w:ascii="Times New Roman" w:hAnsi="Times New Roman"/>
-                <w:sz w:val="28"/>
-                <w:szCs w:val="28"/>
-                <w:lang w:val="en-US"/>
-              </w:rPr>
-            </w:pPr>
-            <w:r>
-              <w:rPr>
-                <w:rFonts w:ascii="Times New Roman" w:hAnsi="Times New Roman"/>
-                <w:sz w:val="28"/>
-                <w:szCs w:val="28"/>
-                <w:lang w:val="en-US"/>
-              </w:rPr>
-              <w:t>38</w:t>
+              </w:rPr>
+            </w:pPr>
+            <w:r>
+              <w:rPr>
+                <w:rFonts w:ascii="Times New Roman" w:hAnsi="Times New Roman"/>
+                <w:sz w:val="28"/>
+                <w:szCs w:val="28"/>
+              </w:rPr>
+              <w:t>34</w:t>
             </w:r>
           </w:p>
         </w:tc>
@@ -3546,17 +3947,15 @@
                 <w:rFonts w:ascii="Times New Roman" w:hAnsi="Times New Roman"/>
                 <w:sz w:val="28"/>
                 <w:szCs w:val="28"/>
-                <w:lang w:val="en-US"/>
-              </w:rPr>
-            </w:pPr>
-            <w:r>
-              <w:rPr>
-                <w:rFonts w:ascii="Times New Roman" w:hAnsi="Times New Roman"/>
-                <w:sz w:val="28"/>
-                <w:szCs w:val="28"/>
-                <w:lang w:val="en-US"/>
-              </w:rPr>
-              <w:t>25</w:t>
+              </w:rPr>
+            </w:pPr>
+            <w:r>
+              <w:rPr>
+                <w:rFonts w:ascii="Times New Roman" w:hAnsi="Times New Roman"/>
+                <w:sz w:val="28"/>
+                <w:szCs w:val="28"/>
+              </w:rPr>
+              <w:t>59</w:t>
             </w:r>
           </w:p>
         </w:tc>
@@ -3583,7 +3982,7 @@
                 <w:szCs w:val="28"/>
                 <w:lang w:val="en-US"/>
               </w:rPr>
-              <w:t>35</w:t>
+              <w:t>19</w:t>
             </w:r>
           </w:p>
         </w:tc>
@@ -3608,7 +4007,7 @@
                 <w:szCs w:val="28"/>
                 <w:lang w:val="en-US"/>
               </w:rPr>
-              <w:t>32</w:t>
+              <w:t>4</w:t>
             </w:r>
           </w:p>
         </w:tc>
@@ -3623,6 +4022,29 @@
                 <w:rFonts w:ascii="Times New Roman" w:hAnsi="Times New Roman"/>
                 <w:sz w:val="28"/>
                 <w:szCs w:val="28"/>
+              </w:rPr>
+            </w:pPr>
+            <w:r>
+              <w:rPr>
+                <w:rFonts w:ascii="Times New Roman" w:hAnsi="Times New Roman"/>
+                <w:sz w:val="28"/>
+                <w:szCs w:val="28"/>
+              </w:rPr>
+              <w:t>55</w:t>
+            </w:r>
+          </w:p>
+        </w:tc>
+        <w:tc>
+          <w:tcPr>
+            <w:tcW w:w="1168" w:type="dxa"/>
+          </w:tcPr>
+          <w:p>
+            <w:pPr>
+              <w:jc w:val="center"/>
+              <w:rPr>
+                <w:rFonts w:ascii="Times New Roman" w:hAnsi="Times New Roman"/>
+                <w:sz w:val="28"/>
+                <w:szCs w:val="28"/>
                 <w:lang w:val="en-US"/>
               </w:rPr>
             </w:pPr>
@@ -3633,7 +4055,7 @@
                 <w:szCs w:val="28"/>
                 <w:lang w:val="en-US"/>
               </w:rPr>
-              <w:t>43</w:t>
+              <w:t>26</w:t>
             </w:r>
           </w:p>
         </w:tc>
@@ -3648,17 +4070,15 @@
                 <w:rFonts w:ascii="Times New Roman" w:hAnsi="Times New Roman"/>
                 <w:sz w:val="28"/>
                 <w:szCs w:val="28"/>
-                <w:lang w:val="en-US"/>
-              </w:rPr>
-            </w:pPr>
-            <w:r>
-              <w:rPr>
-                <w:rFonts w:ascii="Times New Roman" w:hAnsi="Times New Roman"/>
-                <w:sz w:val="28"/>
-                <w:szCs w:val="28"/>
-                <w:lang w:val="en-US"/>
-              </w:rPr>
-              <w:t>14</w:t>
+              </w:rPr>
+            </w:pPr>
+            <w:r>
+              <w:rPr>
+                <w:rFonts w:ascii="Times New Roman" w:hAnsi="Times New Roman"/>
+                <w:sz w:val="28"/>
+                <w:szCs w:val="28"/>
+              </w:rPr>
+              <w:t>51</w:t>
             </w:r>
           </w:p>
         </w:tc>
@@ -3673,17 +4093,15 @@
                 <w:rFonts w:ascii="Times New Roman" w:hAnsi="Times New Roman"/>
                 <w:sz w:val="28"/>
                 <w:szCs w:val="28"/>
-                <w:lang w:val="en-US"/>
-              </w:rPr>
-            </w:pPr>
-            <w:r>
-              <w:rPr>
-                <w:rFonts w:ascii="Times New Roman" w:hAnsi="Times New Roman"/>
-                <w:sz w:val="28"/>
-                <w:szCs w:val="28"/>
-                <w:lang w:val="en-US"/>
-              </w:rPr>
-              <w:t>37</w:t>
+              </w:rPr>
+            </w:pPr>
+            <w:r>
+              <w:rPr>
+                <w:rFonts w:ascii="Times New Roman" w:hAnsi="Times New Roman"/>
+                <w:sz w:val="28"/>
+                <w:szCs w:val="28"/>
+              </w:rPr>
+              <w:t>60</w:t>
             </w:r>
           </w:p>
         </w:tc>
@@ -3698,42 +4116,15 @@
                 <w:rFonts w:ascii="Times New Roman" w:hAnsi="Times New Roman"/>
                 <w:sz w:val="28"/>
                 <w:szCs w:val="28"/>
-                <w:lang w:val="en-US"/>
-              </w:rPr>
-            </w:pPr>
-            <w:r>
-              <w:rPr>
-                <w:rFonts w:ascii="Times New Roman" w:hAnsi="Times New Roman"/>
-                <w:sz w:val="28"/>
-                <w:szCs w:val="28"/>
-                <w:lang w:val="en-US"/>
-              </w:rPr>
-              <w:t>40</w:t>
-            </w:r>
-          </w:p>
-        </w:tc>
-        <w:tc>
-          <w:tcPr>
-            <w:tcW w:w="1168" w:type="dxa"/>
-          </w:tcPr>
-          <w:p>
-            <w:pPr>
-              <w:jc w:val="center"/>
-              <w:rPr>
-                <w:rFonts w:ascii="Times New Roman" w:hAnsi="Times New Roman"/>
-                <w:sz w:val="28"/>
-                <w:szCs w:val="28"/>
-                <w:lang w:val="en-US"/>
-              </w:rPr>
-            </w:pPr>
-            <w:r>
-              <w:rPr>
-                <w:rFonts w:ascii="Times New Roman" w:hAnsi="Times New Roman"/>
-                <w:sz w:val="28"/>
-                <w:szCs w:val="28"/>
-                <w:lang w:val="en-US"/>
-              </w:rPr>
-              <w:t>7</w:t>
+              </w:rPr>
+            </w:pPr>
+            <w:r>
+              <w:rPr>
+                <w:rFonts w:ascii="Times New Roman" w:hAnsi="Times New Roman"/>
+                <w:sz w:val="28"/>
+                <w:szCs w:val="28"/>
+              </w:rPr>
+              <w:t>47</w:t>
             </w:r>
           </w:p>
         </w:tc>
@@ -3748,17 +4139,15 @@
                 <w:rFonts w:ascii="Times New Roman" w:hAnsi="Times New Roman"/>
                 <w:sz w:val="28"/>
                 <w:szCs w:val="28"/>
-                <w:lang w:val="en-US"/>
-              </w:rPr>
-            </w:pPr>
-            <w:r>
-              <w:rPr>
-                <w:rFonts w:ascii="Times New Roman" w:hAnsi="Times New Roman"/>
-                <w:sz w:val="28"/>
-                <w:szCs w:val="28"/>
-                <w:lang w:val="en-US"/>
-              </w:rPr>
-              <w:t>16</w:t>
+              </w:rPr>
+            </w:pPr>
+            <w:r>
+              <w:rPr>
+                <w:rFonts w:ascii="Times New Roman" w:hAnsi="Times New Roman"/>
+                <w:sz w:val="28"/>
+                <w:szCs w:val="28"/>
+              </w:rPr>
+              <w:t>62</w:t>
             </w:r>
           </w:p>
         </w:tc>
@@ -3775,6 +4164,29 @@
                 <w:rFonts w:ascii="Times New Roman" w:hAnsi="Times New Roman"/>
                 <w:sz w:val="28"/>
                 <w:szCs w:val="28"/>
+              </w:rPr>
+            </w:pPr>
+            <w:r>
+              <w:rPr>
+                <w:rFonts w:ascii="Times New Roman" w:hAnsi="Times New Roman"/>
+                <w:sz w:val="28"/>
+                <w:szCs w:val="28"/>
+              </w:rPr>
+              <w:t>54</w:t>
+            </w:r>
+          </w:p>
+        </w:tc>
+        <w:tc>
+          <w:tcPr>
+            <w:tcW w:w="1168" w:type="dxa"/>
+          </w:tcPr>
+          <w:p>
+            <w:pPr>
+              <w:jc w:val="center"/>
+              <w:rPr>
+                <w:rFonts w:ascii="Times New Roman" w:hAnsi="Times New Roman"/>
+                <w:sz w:val="28"/>
+                <w:szCs w:val="28"/>
                 <w:lang w:val="en-US"/>
               </w:rPr>
             </w:pPr>
@@ -3785,182 +4197,149 @@
                 <w:szCs w:val="28"/>
                 <w:lang w:val="en-US"/>
               </w:rPr>
+              <w:t>23</w:t>
+            </w:r>
+          </w:p>
+        </w:tc>
+        <w:tc>
+          <w:tcPr>
+            <w:tcW w:w="1168" w:type="dxa"/>
+          </w:tcPr>
+          <w:p>
+            <w:pPr>
+              <w:jc w:val="center"/>
+              <w:rPr>
+                <w:rFonts w:ascii="Times New Roman" w:hAnsi="Times New Roman"/>
+                <w:sz w:val="28"/>
+                <w:szCs w:val="28"/>
+                <w:lang w:val="en-US"/>
+              </w:rPr>
+            </w:pPr>
+            <w:r>
+              <w:rPr>
+                <w:rFonts w:ascii="Times New Roman" w:hAnsi="Times New Roman"/>
+                <w:sz w:val="28"/>
+                <w:szCs w:val="28"/>
+                <w:lang w:val="en-US"/>
+              </w:rPr>
+              <w:t>6</w:t>
+            </w:r>
+          </w:p>
+        </w:tc>
+        <w:tc>
+          <w:tcPr>
+            <w:tcW w:w="1168" w:type="dxa"/>
+          </w:tcPr>
+          <w:p>
+            <w:pPr>
+              <w:jc w:val="center"/>
+              <w:rPr>
+                <w:rFonts w:ascii="Times New Roman" w:hAnsi="Times New Roman"/>
+                <w:sz w:val="28"/>
+                <w:szCs w:val="28"/>
+              </w:rPr>
+            </w:pPr>
+            <w:r>
+              <w:rPr>
+                <w:rFonts w:ascii="Times New Roman" w:hAnsi="Times New Roman"/>
+                <w:sz w:val="28"/>
+                <w:szCs w:val="28"/>
+              </w:rPr>
+              <w:t>37</w:t>
+            </w:r>
+          </w:p>
+        </w:tc>
+        <w:tc>
+          <w:tcPr>
+            <w:tcW w:w="1168" w:type="dxa"/>
+          </w:tcPr>
+          <w:p>
+            <w:pPr>
+              <w:jc w:val="center"/>
+              <w:rPr>
+                <w:rFonts w:ascii="Times New Roman" w:hAnsi="Times New Roman"/>
+                <w:sz w:val="28"/>
+                <w:szCs w:val="28"/>
+                <w:lang w:val="en-US"/>
+              </w:rPr>
+            </w:pPr>
+            <w:r>
+              <w:rPr>
+                <w:rFonts w:ascii="Times New Roman" w:hAnsi="Times New Roman"/>
+                <w:sz w:val="28"/>
+                <w:szCs w:val="28"/>
+                <w:lang w:val="en-US"/>
+              </w:rPr>
+              <w:t>16</w:t>
+            </w:r>
+          </w:p>
+        </w:tc>
+        <w:tc>
+          <w:tcPr>
+            <w:tcW w:w="1168" w:type="dxa"/>
+          </w:tcPr>
+          <w:p>
+            <w:pPr>
+              <w:jc w:val="center"/>
+              <w:rPr>
+                <w:rFonts w:ascii="Times New Roman" w:hAnsi="Times New Roman"/>
+                <w:sz w:val="28"/>
+                <w:szCs w:val="28"/>
+              </w:rPr>
+            </w:pPr>
+            <w:r>
+              <w:rPr>
+                <w:rFonts w:ascii="Times New Roman" w:hAnsi="Times New Roman"/>
+                <w:sz w:val="28"/>
+                <w:szCs w:val="28"/>
+              </w:rPr>
+              <w:t>35</w:t>
+            </w:r>
+          </w:p>
+        </w:tc>
+        <w:tc>
+          <w:tcPr>
+            <w:tcW w:w="1168" w:type="dxa"/>
+          </w:tcPr>
+          <w:p>
+            <w:pPr>
+              <w:jc w:val="center"/>
+              <w:rPr>
+                <w:rFonts w:ascii="Times New Roman" w:hAnsi="Times New Roman"/>
+                <w:sz w:val="28"/>
+                <w:szCs w:val="28"/>
+              </w:rPr>
+            </w:pPr>
+            <w:r>
+              <w:rPr>
+                <w:rFonts w:ascii="Times New Roman" w:hAnsi="Times New Roman"/>
+                <w:sz w:val="28"/>
+                <w:szCs w:val="28"/>
+              </w:rPr>
               <w:t>44</w:t>
             </w:r>
           </w:p>
         </w:tc>
         <w:tc>
           <w:tcPr>
-            <w:tcW w:w="1168" w:type="dxa"/>
-          </w:tcPr>
-          <w:p>
-            <w:pPr>
-              <w:jc w:val="center"/>
-              <w:rPr>
-                <w:rFonts w:ascii="Times New Roman" w:hAnsi="Times New Roman"/>
-                <w:sz w:val="28"/>
-                <w:szCs w:val="28"/>
-                <w:lang w:val="en-US"/>
-              </w:rPr>
-            </w:pPr>
-            <w:r>
-              <w:rPr>
-                <w:rFonts w:ascii="Times New Roman" w:hAnsi="Times New Roman"/>
-                <w:sz w:val="28"/>
-                <w:szCs w:val="28"/>
-                <w:lang w:val="en-US"/>
-              </w:rPr>
-              <w:t>47</w:t>
-            </w:r>
-          </w:p>
-        </w:tc>
-        <w:tc>
-          <w:tcPr>
-            <w:tcW w:w="1168" w:type="dxa"/>
-          </w:tcPr>
-          <w:p>
-            <w:pPr>
-              <w:jc w:val="center"/>
-              <w:rPr>
-                <w:rFonts w:ascii="Times New Roman" w:hAnsi="Times New Roman"/>
-                <w:sz w:val="28"/>
-                <w:szCs w:val="28"/>
-                <w:lang w:val="en-US"/>
-              </w:rPr>
-            </w:pPr>
-            <w:r>
-              <w:rPr>
-                <w:rFonts w:ascii="Times New Roman" w:hAnsi="Times New Roman"/>
-                <w:sz w:val="28"/>
-                <w:szCs w:val="28"/>
-                <w:lang w:val="en-US"/>
-              </w:rPr>
-              <w:t>60</w:t>
-            </w:r>
-          </w:p>
-        </w:tc>
-        <w:tc>
-          <w:tcPr>
-            <w:tcW w:w="1168" w:type="dxa"/>
-          </w:tcPr>
-          <w:p>
-            <w:pPr>
-              <w:jc w:val="center"/>
-              <w:rPr>
-                <w:rFonts w:ascii="Times New Roman" w:hAnsi="Times New Roman"/>
-                <w:sz w:val="28"/>
-                <w:szCs w:val="28"/>
-                <w:lang w:val="en-US"/>
-              </w:rPr>
-            </w:pPr>
-            <w:r>
-              <w:rPr>
-                <w:rFonts w:ascii="Times New Roman" w:hAnsi="Times New Roman"/>
-                <w:sz w:val="28"/>
-                <w:szCs w:val="28"/>
-                <w:lang w:val="en-US"/>
+            <w:tcW w:w="1169" w:type="dxa"/>
+          </w:tcPr>
+          <w:p>
+            <w:pPr>
+              <w:jc w:val="center"/>
+              <w:rPr>
+                <w:rFonts w:ascii="Times New Roman" w:hAnsi="Times New Roman"/>
+                <w:sz w:val="28"/>
+                <w:szCs w:val="28"/>
+              </w:rPr>
+            </w:pPr>
+            <w:r>
+              <w:rPr>
+                <w:rFonts w:ascii="Times New Roman" w:hAnsi="Times New Roman"/>
+                <w:sz w:val="28"/>
+                <w:szCs w:val="28"/>
               </w:rPr>
               <w:t>41</w:t>
-            </w:r>
-          </w:p>
-        </w:tc>
-        <w:tc>
-          <w:tcPr>
-            <w:tcW w:w="1168" w:type="dxa"/>
-          </w:tcPr>
-          <w:p>
-            <w:pPr>
-              <w:jc w:val="center"/>
-              <w:rPr>
-                <w:rFonts w:ascii="Times New Roman" w:hAnsi="Times New Roman"/>
-                <w:sz w:val="28"/>
-                <w:szCs w:val="28"/>
-                <w:lang w:val="en-US"/>
-              </w:rPr>
-            </w:pPr>
-            <w:r>
-              <w:rPr>
-                <w:rFonts w:ascii="Times New Roman" w:hAnsi="Times New Roman"/>
-                <w:sz w:val="28"/>
-                <w:szCs w:val="28"/>
-                <w:lang w:val="en-US"/>
-              </w:rPr>
-              <w:t>50</w:t>
-            </w:r>
-          </w:p>
-        </w:tc>
-        <w:tc>
-          <w:tcPr>
-            <w:tcW w:w="1168" w:type="dxa"/>
-          </w:tcPr>
-          <w:p>
-            <w:pPr>
-              <w:jc w:val="center"/>
-              <w:rPr>
-                <w:rFonts w:ascii="Times New Roman" w:hAnsi="Times New Roman"/>
-                <w:sz w:val="28"/>
-                <w:szCs w:val="28"/>
-                <w:lang w:val="en-US"/>
-              </w:rPr>
-            </w:pPr>
-            <w:r>
-              <w:rPr>
-                <w:rFonts w:ascii="Times New Roman" w:hAnsi="Times New Roman"/>
-                <w:sz w:val="28"/>
-                <w:szCs w:val="28"/>
-                <w:lang w:val="en-US"/>
-              </w:rPr>
-              <w:t>53</w:t>
-            </w:r>
-          </w:p>
-        </w:tc>
-        <w:tc>
-          <w:tcPr>
-            <w:tcW w:w="1168" w:type="dxa"/>
-          </w:tcPr>
-          <w:p>
-            <w:pPr>
-              <w:jc w:val="center"/>
-              <w:rPr>
-                <w:rFonts w:ascii="Times New Roman" w:hAnsi="Times New Roman"/>
-                <w:sz w:val="28"/>
-                <w:szCs w:val="28"/>
-                <w:lang w:val="en-US"/>
-              </w:rPr>
-            </w:pPr>
-            <w:r>
-              <w:rPr>
-                <w:rFonts w:ascii="Times New Roman" w:hAnsi="Times New Roman"/>
-                <w:sz w:val="28"/>
-                <w:szCs w:val="28"/>
-                <w:lang w:val="en-US"/>
-              </w:rPr>
-              <w:t>56</w:t>
-            </w:r>
-          </w:p>
-        </w:tc>
-        <w:tc>
-          <w:tcPr>
-            <w:tcW w:w="1169" w:type="dxa"/>
-          </w:tcPr>
-          <w:p>
-            <w:pPr>
-              <w:jc w:val="center"/>
-              <w:rPr>
-                <w:rFonts w:ascii="Times New Roman" w:hAnsi="Times New Roman"/>
-                <w:sz w:val="28"/>
-                <w:szCs w:val="28"/>
-                <w:lang w:val="en-US"/>
-              </w:rPr>
-            </w:pPr>
-            <w:r>
-              <w:rPr>
-                <w:rFonts w:ascii="Times New Roman" w:hAnsi="Times New Roman"/>
-                <w:sz w:val="28"/>
-                <w:szCs w:val="28"/>
-                <w:lang w:val="en-US"/>
-              </w:rPr>
-              <w:t>39</w:t>
             </w:r>
           </w:p>
         </w:tc>
@@ -3987,182 +4366,172 @@
                 <w:szCs w:val="28"/>
                 <w:lang w:val="en-US"/>
               </w:rPr>
+              <w:t>5</w:t>
+            </w:r>
+          </w:p>
+        </w:tc>
+        <w:tc>
+          <w:tcPr>
+            <w:tcW w:w="1168" w:type="dxa"/>
+          </w:tcPr>
+          <w:p>
+            <w:pPr>
+              <w:jc w:val="center"/>
+              <w:rPr>
+                <w:rFonts w:ascii="Times New Roman" w:hAnsi="Times New Roman"/>
+                <w:sz w:val="28"/>
+                <w:szCs w:val="28"/>
+                <w:lang w:val="en-US"/>
+              </w:rPr>
+            </w:pPr>
+            <w:r>
+              <w:rPr>
+                <w:rFonts w:ascii="Times New Roman" w:hAnsi="Times New Roman"/>
+                <w:sz w:val="28"/>
+                <w:szCs w:val="28"/>
+                <w:lang w:val="en-US"/>
+              </w:rPr>
+              <w:t>18</w:t>
+            </w:r>
+          </w:p>
+        </w:tc>
+        <w:tc>
+          <w:tcPr>
+            <w:tcW w:w="1168" w:type="dxa"/>
+          </w:tcPr>
+          <w:p>
+            <w:pPr>
+              <w:jc w:val="center"/>
+              <w:rPr>
+                <w:rFonts w:ascii="Times New Roman" w:hAnsi="Times New Roman"/>
+                <w:sz w:val="28"/>
+                <w:szCs w:val="28"/>
+                <w:lang w:val="en-US"/>
+              </w:rPr>
+            </w:pPr>
+            <w:r>
+              <w:rPr>
+                <w:rFonts w:ascii="Times New Roman" w:hAnsi="Times New Roman"/>
+                <w:sz w:val="28"/>
+                <w:szCs w:val="28"/>
+                <w:lang w:val="en-US"/>
+              </w:rPr>
+              <w:t>25</w:t>
+            </w:r>
+          </w:p>
+        </w:tc>
+        <w:tc>
+          <w:tcPr>
+            <w:tcW w:w="1168" w:type="dxa"/>
+          </w:tcPr>
+          <w:p>
+            <w:pPr>
+              <w:jc w:val="center"/>
+              <w:rPr>
+                <w:rFonts w:ascii="Times New Roman" w:hAnsi="Times New Roman"/>
+                <w:sz w:val="28"/>
+                <w:szCs w:val="28"/>
+              </w:rPr>
+            </w:pPr>
+            <w:r>
+              <w:rPr>
+                <w:rFonts w:ascii="Times New Roman" w:hAnsi="Times New Roman"/>
+                <w:sz w:val="28"/>
+                <w:szCs w:val="28"/>
+              </w:rPr>
+              <w:t>52</w:t>
+            </w:r>
+          </w:p>
+        </w:tc>
+        <w:tc>
+          <w:tcPr>
+            <w:tcW w:w="1168" w:type="dxa"/>
+          </w:tcPr>
+          <w:p>
+            <w:pPr>
+              <w:jc w:val="center"/>
+              <w:rPr>
+                <w:rFonts w:ascii="Times New Roman" w:hAnsi="Times New Roman"/>
+                <w:sz w:val="28"/>
+                <w:szCs w:val="28"/>
+              </w:rPr>
+            </w:pPr>
+            <w:r>
+              <w:rPr>
+                <w:rFonts w:ascii="Times New Roman" w:hAnsi="Times New Roman"/>
+                <w:sz w:val="28"/>
+                <w:szCs w:val="28"/>
+              </w:rPr>
+              <w:t>39</w:t>
+            </w:r>
+          </w:p>
+        </w:tc>
+        <w:tc>
+          <w:tcPr>
+            <w:tcW w:w="1168" w:type="dxa"/>
+          </w:tcPr>
+          <w:p>
+            <w:pPr>
+              <w:jc w:val="center"/>
+              <w:rPr>
+                <w:rFonts w:ascii="Times New Roman" w:hAnsi="Times New Roman"/>
+                <w:sz w:val="28"/>
+                <w:szCs w:val="28"/>
+              </w:rPr>
+            </w:pPr>
+            <w:r>
+              <w:rPr>
+                <w:rFonts w:ascii="Times New Roman" w:hAnsi="Times New Roman"/>
+                <w:sz w:val="28"/>
+                <w:szCs w:val="28"/>
+              </w:rPr>
+              <w:t>42</w:t>
+            </w:r>
+          </w:p>
+        </w:tc>
+        <w:tc>
+          <w:tcPr>
+            <w:tcW w:w="1168" w:type="dxa"/>
+          </w:tcPr>
+          <w:p>
+            <w:pPr>
+              <w:jc w:val="center"/>
+              <w:rPr>
+                <w:rFonts w:ascii="Times New Roman" w:hAnsi="Times New Roman"/>
+                <w:sz w:val="28"/>
+                <w:szCs w:val="28"/>
+              </w:rPr>
+            </w:pPr>
+            <w:r>
+              <w:rPr>
+                <w:rFonts w:ascii="Times New Roman" w:hAnsi="Times New Roman"/>
+                <w:sz w:val="28"/>
+                <w:szCs w:val="28"/>
+              </w:rPr>
               <w:t>61</w:t>
             </w:r>
           </w:p>
         </w:tc>
         <w:tc>
           <w:tcPr>
-            <w:tcW w:w="1168" w:type="dxa"/>
-          </w:tcPr>
-          <w:p>
-            <w:pPr>
-              <w:jc w:val="center"/>
-              <w:rPr>
-                <w:rFonts w:ascii="Times New Roman" w:hAnsi="Times New Roman"/>
-                <w:sz w:val="28"/>
-                <w:szCs w:val="28"/>
-                <w:lang w:val="en-US"/>
-              </w:rPr>
-            </w:pPr>
-            <w:r>
-              <w:rPr>
-                <w:rFonts w:ascii="Times New Roman" w:hAnsi="Times New Roman"/>
-                <w:sz w:val="28"/>
-                <w:szCs w:val="28"/>
-                <w:lang w:val="en-US"/>
-              </w:rPr>
-              <w:t>42</w:t>
-            </w:r>
-          </w:p>
-        </w:tc>
-        <w:tc>
-          <w:tcPr>
-            <w:tcW w:w="1168" w:type="dxa"/>
-          </w:tcPr>
-          <w:p>
-            <w:pPr>
-              <w:jc w:val="center"/>
-              <w:rPr>
-                <w:rFonts w:ascii="Times New Roman" w:hAnsi="Times New Roman"/>
-                <w:sz w:val="28"/>
-                <w:szCs w:val="28"/>
-                <w:lang w:val="en-US"/>
-              </w:rPr>
-            </w:pPr>
-            <w:r>
-              <w:rPr>
-                <w:rFonts w:ascii="Times New Roman" w:hAnsi="Times New Roman"/>
-                <w:sz w:val="28"/>
-                <w:szCs w:val="28"/>
-                <w:lang w:val="en-US"/>
-              </w:rPr>
-              <w:t>49</w:t>
-            </w:r>
-          </w:p>
-        </w:tc>
-        <w:tc>
-          <w:tcPr>
-            <w:tcW w:w="1168" w:type="dxa"/>
-          </w:tcPr>
-          <w:p>
-            <w:pPr>
-              <w:jc w:val="center"/>
-              <w:rPr>
-                <w:rFonts w:ascii="Times New Roman" w:hAnsi="Times New Roman"/>
-                <w:sz w:val="28"/>
-                <w:szCs w:val="28"/>
-                <w:lang w:val="en-US"/>
-              </w:rPr>
-            </w:pPr>
-            <w:r>
-              <w:rPr>
-                <w:rFonts w:ascii="Times New Roman" w:hAnsi="Times New Roman"/>
-                <w:sz w:val="28"/>
-                <w:szCs w:val="28"/>
-                <w:lang w:val="en-US"/>
+            <w:tcW w:w="1169" w:type="dxa"/>
+          </w:tcPr>
+          <w:p>
+            <w:pPr>
+              <w:jc w:val="center"/>
+              <w:rPr>
+                <w:rFonts w:ascii="Times New Roman" w:hAnsi="Times New Roman"/>
+                <w:sz w:val="28"/>
+                <w:szCs w:val="28"/>
+              </w:rPr>
+            </w:pPr>
+            <w:r>
+              <w:rPr>
+                <w:rFonts w:ascii="Times New Roman" w:hAnsi="Times New Roman"/>
+                <w:sz w:val="28"/>
+                <w:szCs w:val="28"/>
               </w:rPr>
               <w:t>46</w:t>
-            </w:r>
-          </w:p>
-        </w:tc>
-        <w:tc>
-          <w:tcPr>
-            <w:tcW w:w="1168" w:type="dxa"/>
-          </w:tcPr>
-          <w:p>
-            <w:pPr>
-              <w:jc w:val="center"/>
-              <w:rPr>
-                <w:rFonts w:ascii="Times New Roman" w:hAnsi="Times New Roman"/>
-                <w:sz w:val="28"/>
-                <w:szCs w:val="28"/>
-                <w:lang w:val="en-US"/>
-              </w:rPr>
-            </w:pPr>
-            <w:r>
-              <w:rPr>
-                <w:rFonts w:ascii="Times New Roman" w:hAnsi="Times New Roman"/>
-                <w:sz w:val="28"/>
-                <w:szCs w:val="28"/>
-                <w:lang w:val="en-US"/>
-              </w:rPr>
-              <w:t>63</w:t>
-            </w:r>
-          </w:p>
-        </w:tc>
-        <w:tc>
-          <w:tcPr>
-            <w:tcW w:w="1168" w:type="dxa"/>
-          </w:tcPr>
-          <w:p>
-            <w:pPr>
-              <w:jc w:val="center"/>
-              <w:rPr>
-                <w:rFonts w:ascii="Times New Roman" w:hAnsi="Times New Roman"/>
-                <w:sz w:val="28"/>
-                <w:szCs w:val="28"/>
-                <w:lang w:val="en-US"/>
-              </w:rPr>
-            </w:pPr>
-            <w:r>
-              <w:rPr>
-                <w:rFonts w:ascii="Times New Roman" w:hAnsi="Times New Roman"/>
-                <w:sz w:val="28"/>
-                <w:szCs w:val="28"/>
-                <w:lang w:val="en-US"/>
-              </w:rPr>
-              <w:t>58</w:t>
-            </w:r>
-          </w:p>
-        </w:tc>
-        <w:tc>
-          <w:tcPr>
-            <w:tcW w:w="1168" w:type="dxa"/>
-          </w:tcPr>
-          <w:p>
-            <w:pPr>
-              <w:jc w:val="center"/>
-              <w:rPr>
-                <w:rFonts w:ascii="Times New Roman" w:hAnsi="Times New Roman"/>
-                <w:sz w:val="28"/>
-                <w:szCs w:val="28"/>
-                <w:lang w:val="en-US"/>
-              </w:rPr>
-            </w:pPr>
-            <w:r>
-              <w:rPr>
-                <w:rFonts w:ascii="Times New Roman" w:hAnsi="Times New Roman"/>
-                <w:sz w:val="28"/>
-                <w:szCs w:val="28"/>
-                <w:lang w:val="en-US"/>
-              </w:rPr>
-              <w:t>51</w:t>
-            </w:r>
-          </w:p>
-        </w:tc>
-        <w:tc>
-          <w:tcPr>
-            <w:tcW w:w="1169" w:type="dxa"/>
-          </w:tcPr>
-          <w:p>
-            <w:pPr>
-              <w:jc w:val="center"/>
-              <w:rPr>
-                <w:rFonts w:ascii="Times New Roman" w:hAnsi="Times New Roman"/>
-                <w:sz w:val="28"/>
-                <w:szCs w:val="28"/>
-                <w:lang w:val="en-US"/>
-              </w:rPr>
-            </w:pPr>
-            <w:r>
-              <w:rPr>
-                <w:rFonts w:ascii="Times New Roman" w:hAnsi="Times New Roman"/>
-                <w:sz w:val="28"/>
-                <w:szCs w:val="28"/>
-                <w:lang w:val="en-US"/>
-              </w:rPr>
-              <w:t>54</w:t>
             </w:r>
           </w:p>
         </w:tc>
@@ -4189,7 +4558,7 @@
                 <w:szCs w:val="28"/>
                 <w:lang w:val="en-US"/>
               </w:rPr>
-              <w:t>48</w:t>
+              <w:t>24</w:t>
             </w:r>
           </w:p>
         </w:tc>
@@ -4204,6 +4573,52 @@
                 <w:rFonts w:ascii="Times New Roman" w:hAnsi="Times New Roman"/>
                 <w:sz w:val="28"/>
                 <w:szCs w:val="28"/>
+              </w:rPr>
+            </w:pPr>
+            <w:r>
+              <w:rPr>
+                <w:rFonts w:ascii="Times New Roman" w:hAnsi="Times New Roman"/>
+                <w:sz w:val="28"/>
+                <w:szCs w:val="28"/>
+              </w:rPr>
+              <w:t>53</w:t>
+            </w:r>
+          </w:p>
+        </w:tc>
+        <w:tc>
+          <w:tcPr>
+            <w:tcW w:w="1168" w:type="dxa"/>
+          </w:tcPr>
+          <w:p>
+            <w:pPr>
+              <w:jc w:val="center"/>
+              <w:rPr>
+                <w:rFonts w:ascii="Times New Roman" w:hAnsi="Times New Roman"/>
+                <w:sz w:val="28"/>
+                <w:szCs w:val="28"/>
+              </w:rPr>
+            </w:pPr>
+            <w:r>
+              <w:rPr>
+                <w:rFonts w:ascii="Times New Roman" w:hAnsi="Times New Roman"/>
+                <w:sz w:val="28"/>
+                <w:szCs w:val="28"/>
+              </w:rPr>
+              <w:t>38</w:t>
+            </w:r>
+          </w:p>
+        </w:tc>
+        <w:tc>
+          <w:tcPr>
+            <w:tcW w:w="1168" w:type="dxa"/>
+          </w:tcPr>
+          <w:p>
+            <w:pPr>
+              <w:jc w:val="center"/>
+              <w:rPr>
+                <w:rFonts w:ascii="Times New Roman" w:hAnsi="Times New Roman"/>
+                <w:sz w:val="28"/>
+                <w:szCs w:val="28"/>
                 <w:lang w:val="en-US"/>
               </w:rPr>
             </w:pPr>
@@ -4214,6 +4629,52 @@
                 <w:szCs w:val="28"/>
                 <w:lang w:val="en-US"/>
               </w:rPr>
+              <w:t>17</w:t>
+            </w:r>
+          </w:p>
+        </w:tc>
+        <w:tc>
+          <w:tcPr>
+            <w:tcW w:w="1168" w:type="dxa"/>
+          </w:tcPr>
+          <w:p>
+            <w:pPr>
+              <w:jc w:val="center"/>
+              <w:rPr>
+                <w:rFonts w:ascii="Times New Roman" w:hAnsi="Times New Roman"/>
+                <w:sz w:val="28"/>
+                <w:szCs w:val="28"/>
+              </w:rPr>
+            </w:pPr>
+            <w:r>
+              <w:rPr>
+                <w:rFonts w:ascii="Times New Roman" w:hAnsi="Times New Roman"/>
+                <w:sz w:val="28"/>
+                <w:szCs w:val="28"/>
+              </w:rPr>
+              <w:t>36</w:t>
+            </w:r>
+          </w:p>
+        </w:tc>
+        <w:tc>
+          <w:tcPr>
+            <w:tcW w:w="1168" w:type="dxa"/>
+          </w:tcPr>
+          <w:p>
+            <w:pPr>
+              <w:jc w:val="center"/>
+              <w:rPr>
+                <w:rFonts w:ascii="Times New Roman" w:hAnsi="Times New Roman"/>
+                <w:sz w:val="28"/>
+                <w:szCs w:val="28"/>
+              </w:rPr>
+            </w:pPr>
+            <w:r>
+              <w:rPr>
+                <w:rFonts w:ascii="Times New Roman" w:hAnsi="Times New Roman"/>
+                <w:sz w:val="28"/>
+                <w:szCs w:val="28"/>
+              </w:rPr>
               <w:t>45</w:t>
             </w:r>
           </w:p>
@@ -4229,119 +4690,15 @@
                 <w:rFonts w:ascii="Times New Roman" w:hAnsi="Times New Roman"/>
                 <w:sz w:val="28"/>
                 <w:szCs w:val="28"/>
-                <w:lang w:val="en-US"/>
-              </w:rPr>
-            </w:pPr>
-            <w:r>
-              <w:rPr>
-                <w:rFonts w:ascii="Times New Roman" w:hAnsi="Times New Roman"/>
-                <w:sz w:val="28"/>
-                <w:szCs w:val="28"/>
-                <w:lang w:val="en-US"/>
-              </w:rPr>
-              <w:t>62</w:t>
-            </w:r>
-          </w:p>
-        </w:tc>
-        <w:tc>
-          <w:tcPr>
-            <w:tcW w:w="1168" w:type="dxa"/>
-          </w:tcPr>
-          <w:p>
-            <w:pPr>
-              <w:jc w:val="center"/>
-              <w:rPr>
-                <w:rFonts w:ascii="Times New Roman" w:hAnsi="Times New Roman"/>
-                <w:sz w:val="28"/>
-                <w:szCs w:val="28"/>
-                <w:lang w:val="en-US"/>
-              </w:rPr>
-            </w:pPr>
-            <w:r>
-              <w:rPr>
-                <w:rFonts w:ascii="Times New Roman" w:hAnsi="Times New Roman"/>
-                <w:sz w:val="28"/>
-                <w:szCs w:val="28"/>
-                <w:lang w:val="en-US"/>
-              </w:rPr>
-              <w:t>59</w:t>
-            </w:r>
-          </w:p>
-        </w:tc>
-        <w:tc>
-          <w:tcPr>
-            <w:tcW w:w="1168" w:type="dxa"/>
-          </w:tcPr>
-          <w:p>
-            <w:pPr>
-              <w:jc w:val="center"/>
-              <w:rPr>
-                <w:rFonts w:ascii="Times New Roman" w:hAnsi="Times New Roman"/>
-                <w:sz w:val="28"/>
-                <w:szCs w:val="28"/>
-                <w:lang w:val="en-US"/>
-              </w:rPr>
-            </w:pPr>
-            <w:r>
-              <w:rPr>
-                <w:rFonts w:ascii="Times New Roman" w:hAnsi="Times New Roman"/>
-                <w:sz w:val="28"/>
-                <w:szCs w:val="28"/>
-                <w:lang w:val="en-US"/>
-              </w:rPr>
-              <w:t>52</w:t>
-            </w:r>
-          </w:p>
-        </w:tc>
-        <w:tc>
-          <w:tcPr>
-            <w:tcW w:w="1168" w:type="dxa"/>
-          </w:tcPr>
-          <w:p>
-            <w:pPr>
-              <w:jc w:val="center"/>
-              <w:rPr>
-                <w:rFonts w:ascii="Times New Roman" w:hAnsi="Times New Roman"/>
-                <w:sz w:val="28"/>
-                <w:szCs w:val="28"/>
-                <w:lang w:val="en-US"/>
-              </w:rPr>
-            </w:pPr>
-            <w:r>
-              <w:rPr>
-                <w:rFonts w:ascii="Times New Roman" w:hAnsi="Times New Roman"/>
-                <w:sz w:val="28"/>
-                <w:szCs w:val="28"/>
-                <w:lang w:val="en-US"/>
-              </w:rPr>
-              <w:t>55</w:t>
-            </w:r>
-          </w:p>
-        </w:tc>
-        <w:tc>
-          <w:tcPr>
-            <w:tcW w:w="1168" w:type="dxa"/>
-          </w:tcPr>
-          <w:p>
-            <w:pPr>
-              <w:jc w:val="center"/>
-              <w:rPr>
-                <w:rFonts w:ascii="Times New Roman" w:hAnsi="Times New Roman"/>
-                <w:b/>
-                <w:sz w:val="28"/>
-                <w:szCs w:val="28"/>
-                <w:lang w:val="en-US"/>
-              </w:rPr>
-            </w:pPr>
-            <w:r>
-              <w:rPr>
-                <w:rFonts w:ascii="Times New Roman" w:hAnsi="Times New Roman"/>
-                <w:b/>
-                <w:sz w:val="28"/>
-                <w:szCs w:val="28"/>
-                <w:lang w:val="en-US"/>
-              </w:rPr>
-              <w:t>64</w:t>
+              </w:rPr>
+            </w:pPr>
+            <w:r>
+              <w:rPr>
+                <w:rFonts w:ascii="Times New Roman" w:hAnsi="Times New Roman"/>
+                <w:sz w:val="28"/>
+                <w:szCs w:val="28"/>
+              </w:rPr>
+              <w:t>40</w:t>
             </w:r>
           </w:p>
         </w:tc>
@@ -4357,17 +4714,15 @@
                 <w:rFonts w:ascii="Times New Roman" w:hAnsi="Times New Roman"/>
                 <w:sz w:val="28"/>
                 <w:szCs w:val="28"/>
-                <w:lang w:val="en-US"/>
-              </w:rPr>
-            </w:pPr>
-            <w:r>
-              <w:rPr>
-                <w:rFonts w:ascii="Times New Roman" w:hAnsi="Times New Roman"/>
-                <w:sz w:val="28"/>
-                <w:szCs w:val="28"/>
-                <w:lang w:val="en-US"/>
-              </w:rPr>
-              <w:t>57</w:t>
+              </w:rPr>
+            </w:pPr>
+            <w:r>
+              <w:rPr>
+                <w:rFonts w:ascii="Times New Roman" w:hAnsi="Times New Roman"/>
+                <w:sz w:val="28"/>
+                <w:szCs w:val="28"/>
+              </w:rPr>
+              <w:t>43</w:t>
             </w:r>
           </w:p>
         </w:tc>
@@ -5019,6 +5374,26 @@
       <w:szCs w:val="18"/>
     </w:rPr>
   </w:style>
+  <w:style w:type="character" w:customStyle="1" w:styleId="enlighter-k7">
+    <w:name w:val="enlighter-k7"/>
+    <w:basedOn w:val="a0"/>
+    <w:rsid w:val="00E35B59"/>
+  </w:style>
+  <w:style w:type="character" w:customStyle="1" w:styleId="enlighter-text">
+    <w:name w:val="enlighter-text"/>
+    <w:basedOn w:val="a0"/>
+    <w:rsid w:val="00E35B59"/>
+  </w:style>
+  <w:style w:type="character" w:customStyle="1" w:styleId="enlighter-g1">
+    <w:name w:val="enlighter-g1"/>
+    <w:basedOn w:val="a0"/>
+    <w:rsid w:val="00E35B59"/>
+  </w:style>
+  <w:style w:type="character" w:customStyle="1" w:styleId="enlighter-m0">
+    <w:name w:val="enlighter-m0"/>
+    <w:basedOn w:val="a0"/>
+    <w:rsid w:val="00E35B59"/>
+  </w:style>
 </w:styles>
 </file>
 
@@ -5418,6 +5793,26 @@
       <w:szCs w:val="18"/>
     </w:rPr>
   </w:style>
+  <w:style w:type="character" w:customStyle="1" w:styleId="enlighter-k7">
+    <w:name w:val="enlighter-k7"/>
+    <w:basedOn w:val="a0"/>
+    <w:rsid w:val="00E35B59"/>
+  </w:style>
+  <w:style w:type="character" w:customStyle="1" w:styleId="enlighter-text">
+    <w:name w:val="enlighter-text"/>
+    <w:basedOn w:val="a0"/>
+    <w:rsid w:val="00E35B59"/>
+  </w:style>
+  <w:style w:type="character" w:customStyle="1" w:styleId="enlighter-g1">
+    <w:name w:val="enlighter-g1"/>
+    <w:basedOn w:val="a0"/>
+    <w:rsid w:val="00E35B59"/>
+  </w:style>
+  <w:style w:type="character" w:customStyle="1" w:styleId="enlighter-m0">
+    <w:name w:val="enlighter-m0"/>
+    <w:basedOn w:val="a0"/>
+    <w:rsid w:val="00E35B59"/>
+  </w:style>
 </w:styles>
 </file>
 
@@ -5676,7 +6071,7 @@
   <a:extraClrSchemeLst/>
   <a:extLst>
     <a:ext uri="{05A4C25C-085E-4340-85A3-A5531E510DB2}">
-      <thm15:themeFamily xmlns="" xmlns:thm15="http://schemas.microsoft.com/office/thememl/2012/main" name="Office Theme" id="{62F939B6-93AF-4DB8-9C6B-D6C7DFDC589F}" vid="{4A3C46E8-61CC-4603-A589-7422A47A8E4A}"/>
+      <thm15:themeFamily xmlns:thm15="http://schemas.microsoft.com/office/thememl/2012/main" xmlns="" name="Office Theme" id="{62F939B6-93AF-4DB8-9C6B-D6C7DFDC589F}" vid="{4A3C46E8-61CC-4603-A589-7422A47A8E4A}"/>
     </a:ext>
   </a:extLst>
 </a:theme>
